--- a/limpias/1385.docx
+++ b/limpias/1385.docx
@@ -1,6 +1,6 @@
 
 <file path=word/document.xml><?xml version="1.0" encoding="utf-8"?>
-<w:document xmlns:ve="http://schemas.openxmlformats.org/markup-compatibility/2006" xmlns:o="urn:schemas-microsoft-com:office:office" xmlns:r="http://schemas.openxmlformats.org/officeDocument/2006/relationships" xmlns:m="http://schemas.openxmlformats.org/officeDocument/2006/math" xmlns:v="urn:schemas-microsoft-com:vml" xmlns:wp="http://schemas.openxmlformats.org/drawingml/2006/wordprocessingDrawing" xmlns:w10="urn:schemas-microsoft-com:office:word" xmlns:w="http://schemas.openxmlformats.org/wordprocessingml/2006/main" xmlns:wne="http://schemas.microsoft.com/office/word/2006/wordml">
+<w:document xmlns:wpc="http://schemas.microsoft.com/office/word/2010/wordprocessingCanvas" xmlns:cx="http://schemas.microsoft.com/office/drawing/2014/chartex" xmlns:mc="http://schemas.openxmlformats.org/markup-compatibility/2006" xmlns:o="urn:schemas-microsoft-com:office:office" xmlns:r="http://schemas.openxmlformats.org/officeDocument/2006/relationships" xmlns:m="http://schemas.openxmlformats.org/officeDocument/2006/math" xmlns:v="urn:schemas-microsoft-com:vml" xmlns:wp14="http://schemas.microsoft.com/office/word/2010/wordprocessingDrawing" xmlns:wp="http://schemas.openxmlformats.org/drawingml/2006/wordprocessingDrawing" xmlns:w10="urn:schemas-microsoft-com:office:word" xmlns:w="http://schemas.openxmlformats.org/wordprocessingml/2006/main" xmlns:w14="http://schemas.microsoft.com/office/word/2010/wordml" xmlns:w15="http://schemas.microsoft.com/office/word/2012/wordml" xmlns:w16se="http://schemas.microsoft.com/office/word/2015/wordml/symex" xmlns:wpg="http://schemas.microsoft.com/office/word/2010/wordprocessingGroup" xmlns:wpi="http://schemas.microsoft.com/office/word/2010/wordprocessingInk" xmlns:wne="http://schemas.microsoft.com/office/word/2006/wordml" xmlns:wps="http://schemas.microsoft.com/office/word/2010/wordprocessingShape" mc:Ignorable="w14 w15 w16se wp14">
   <w:body>
     <w:p>
       <w:pPr>
@@ -26,7 +26,7 @@
       <w:pPr>
         <w:pStyle w:val="Sangradetextonormal"/>
         <w:keepNext/>
-        <w:spacing w:before="60" w:after="180"/>
+        <w:spacing w:before="480" w:after="180"/>
         <w:ind w:firstLine="0"/>
         <w:jc w:val="left"/>
         <w:rPr>
@@ -48,7 +48,7 @@
       <w:pPr>
         <w:pStyle w:val="Sangradetextonormal"/>
         <w:keepNext/>
-        <w:spacing w:before="60" w:after="60"/>
+        <w:spacing w:before="240" w:after="60"/>
         <w:ind w:firstLine="0"/>
         <w:jc w:val="left"/>
         <w:rPr>
@@ -63,15 +63,7 @@
           <w:b/>
           <w:bCs/>
         </w:rPr>
-        <w:t>VISTO</w:t>
-      </w:r>
-      <w:r>
-        <w:rPr>
-          <w:rFonts w:ascii="Book Antiqua" w:hAnsi="Book Antiqua"/>
-          <w:b/>
-          <w:bCs/>
-        </w:rPr>
-        <w:t xml:space="preserve">: </w:t>
+        <w:t>VISTO:</w:t>
       </w:r>
     </w:p>
     <w:p>
@@ -87,6 +79,13 @@
       <w:r>
         <w:rPr>
           <w:rFonts w:ascii="Book Antiqua" w:hAnsi="Book Antiqua"/>
+          <w:bCs/>
+        </w:rPr>
+        <w:t xml:space="preserve"> </w:t>
+      </w:r>
+      <w:r>
+        <w:rPr>
+          <w:rFonts w:ascii="Book Antiqua" w:hAnsi="Book Antiqua"/>
         </w:rPr>
         <w:t>La Ordenanza N</w:t>
       </w:r>
@@ -143,7 +142,7 @@
       <w:pPr>
         <w:pStyle w:val="Sangra2detindependiente"/>
         <w:keepNext/>
-        <w:spacing w:before="60" w:after="60"/>
+        <w:spacing w:before="240" w:after="60"/>
         <w:ind w:firstLine="0"/>
         <w:jc w:val="left"/>
         <w:rPr>
@@ -158,15 +157,7 @@
           <w:b/>
           <w:bCs/>
         </w:rPr>
-        <w:t>CONSIDERANDO</w:t>
-      </w:r>
-      <w:r>
-        <w:rPr>
-          <w:rFonts w:ascii="Book Antiqua" w:hAnsi="Book Antiqua"/>
-          <w:b/>
-          <w:bCs/>
-        </w:rPr>
-        <w:t xml:space="preserve">: </w:t>
+        <w:t>CONSIDERANDO:</w:t>
       </w:r>
     </w:p>
     <w:p>
@@ -182,6 +173,13 @@
       <w:r>
         <w:rPr>
           <w:rFonts w:ascii="Book Antiqua" w:hAnsi="Book Antiqua"/>
+          <w:bCs/>
+        </w:rPr>
+        <w:t xml:space="preserve"> </w:t>
+      </w:r>
+      <w:r>
+        <w:rPr>
+          <w:rFonts w:ascii="Book Antiqua" w:hAnsi="Book Antiqua"/>
         </w:rPr>
         <w:t>Que los motivos expuestos en la Resolución antes mencionada</w:t>
       </w:r>
@@ -225,7 +223,7 @@
         <w:rPr>
           <w:rFonts w:ascii="Book Antiqua" w:hAnsi="Book Antiqua"/>
         </w:rPr>
-        <w:t>;</w:t>
+        <w:t xml:space="preserve">; </w:t>
       </w:r>
     </w:p>
     <w:p>
@@ -428,7 +426,7 @@
         <w:rPr>
           <w:rFonts w:ascii="Book Antiqua" w:hAnsi="Book Antiqua"/>
         </w:rPr>
-        <w:t>;</w:t>
+        <w:t xml:space="preserve">; </w:t>
       </w:r>
     </w:p>
     <w:p>
@@ -451,6 +449,566 @@
         </w:rPr>
         <w:t>EL CONCEJO DELIBERANTE SANCIONA CON FUERZA DE ORDENANZA</w:t>
       </w:r>
+      <w:bookmarkStart w:id="0" w:name="_GoBack"/>
+    </w:p>
+    <w:bookmarkEnd w:id="0"/>
+    <w:p>
+      <w:pPr>
+        <w:keepNext/>
+        <w:spacing w:after="180"/>
+        <w:jc w:val="both"/>
+        <w:rPr>
+          <w:rFonts w:ascii="Book Antiqua" w:hAnsi="Book Antiqua"/>
+        </w:rPr>
+      </w:pPr>
+      <w:r>
+        <w:rPr>
+          <w:rFonts w:ascii="Book Antiqua" w:hAnsi="Book Antiqua"/>
+          <w:bCs/>
+          <w:u w:val="single"/>
+        </w:rPr>
+        <w:t>ARTÍCULO PRIMERO:</w:t>
+      </w:r>
+      <w:r>
+        <w:rPr>
+          <w:rFonts w:ascii="Book Antiqua" w:hAnsi="Book Antiqua"/>
+          <w:bCs/>
+        </w:rPr>
+        <w:t xml:space="preserve"> </w:t>
+      </w:r>
+      <w:r>
+        <w:rPr>
+          <w:rFonts w:ascii="Book Antiqua" w:hAnsi="Book Antiqua"/>
+          <w:bCs/>
+        </w:rPr>
+        <w:t>RATIFICASE la Ordenanza N</w:t>
+      </w:r>
+      <w:r>
+        <w:rPr>
+          <w:rFonts w:ascii="Book Antiqua" w:hAnsi="Book Antiqua"/>
+          <w:bCs/>
+        </w:rPr>
+        <w:t xml:space="preserve">º </w:t>
+      </w:r>
+      <w:r>
+        <w:rPr>
+          <w:rFonts w:ascii="Book Antiqua" w:hAnsi="Book Antiqua"/>
+          <w:bCs/>
+        </w:rPr>
+        <w:t>1284</w:t>
+      </w:r>
+      <w:r>
+        <w:rPr>
+          <w:rFonts w:ascii="Book Antiqua" w:hAnsi="Book Antiqua"/>
+          <w:bCs/>
+        </w:rPr>
+        <w:t xml:space="preserve">, </w:t>
+      </w:r>
+      <w:r>
+        <w:rPr>
+          <w:rFonts w:ascii="Book Antiqua" w:hAnsi="Book Antiqua"/>
+          <w:bCs/>
+        </w:rPr>
+        <w:t>emitida por el Sr</w:t>
+      </w:r>
+      <w:r>
+        <w:rPr>
+          <w:rFonts w:ascii="Book Antiqua" w:hAnsi="Book Antiqua"/>
+          <w:bCs/>
+        </w:rPr>
+        <w:t xml:space="preserve">. </w:t>
+      </w:r>
+      <w:r>
+        <w:rPr>
+          <w:rFonts w:ascii="Book Antiqua" w:hAnsi="Book Antiqua"/>
+          <w:bCs/>
+        </w:rPr>
+        <w:t>Secretario de Gobierno</w:t>
+      </w:r>
+      <w:r>
+        <w:rPr>
+          <w:rFonts w:ascii="Book Antiqua" w:hAnsi="Book Antiqua"/>
+          <w:bCs/>
+        </w:rPr>
+        <w:t xml:space="preserve">, </w:t>
+      </w:r>
+      <w:r>
+        <w:rPr>
+          <w:rFonts w:ascii="Book Antiqua" w:hAnsi="Book Antiqua"/>
+          <w:bCs/>
+        </w:rPr>
+        <w:t>Obras y Servicios Públicos de la Municipalidad de Yerba Buena</w:t>
+      </w:r>
+      <w:r>
+        <w:rPr>
+          <w:rFonts w:ascii="Book Antiqua" w:hAnsi="Book Antiqua"/>
+          <w:bCs/>
+        </w:rPr>
+        <w:t xml:space="preserve">, </w:t>
+      </w:r>
+      <w:r>
+        <w:rPr>
+          <w:rFonts w:ascii="Book Antiqua" w:hAnsi="Book Antiqua"/>
+          <w:bCs/>
+        </w:rPr>
+        <w:t>el 25/04/03</w:t>
+      </w:r>
+      <w:r>
+        <w:rPr>
+          <w:rFonts w:ascii="Book Antiqua" w:hAnsi="Book Antiqua"/>
+          <w:bCs/>
+        </w:rPr>
+        <w:t xml:space="preserve">, </w:t>
+      </w:r>
+      <w:r>
+        <w:rPr>
+          <w:rFonts w:ascii="Book Antiqua" w:hAnsi="Book Antiqua"/>
+          <w:bCs/>
+        </w:rPr>
+        <w:t>en todos sus términos</w:t>
+      </w:r>
+      <w:r>
+        <w:rPr>
+          <w:rFonts w:ascii="Book Antiqua" w:hAnsi="Book Antiqua"/>
+          <w:bCs/>
+        </w:rPr>
+        <w:t xml:space="preserve">, </w:t>
+      </w:r>
+      <w:r>
+        <w:rPr>
+          <w:rFonts w:ascii="Book Antiqua" w:hAnsi="Book Antiqua"/>
+          <w:bCs/>
+        </w:rPr>
+        <w:t>quedando en consecuencia firme la aceptación de la donación efectuada en forma irrevocable</w:t>
+      </w:r>
+      <w:r>
+        <w:rPr>
+          <w:rFonts w:ascii="Book Antiqua" w:hAnsi="Book Antiqua"/>
+          <w:bCs/>
+        </w:rPr>
+        <w:t xml:space="preserve">, </w:t>
+      </w:r>
+      <w:r>
+        <w:rPr>
+          <w:rFonts w:ascii="Book Antiqua" w:hAnsi="Book Antiqua"/>
+          <w:bCs/>
+        </w:rPr>
+        <w:t>por el Sr</w:t>
+      </w:r>
+      <w:r>
+        <w:rPr>
+          <w:rFonts w:ascii="Book Antiqua" w:hAnsi="Book Antiqua"/>
+          <w:bCs/>
+        </w:rPr>
+        <w:t xml:space="preserve">. </w:t>
+      </w:r>
+      <w:r>
+        <w:rPr>
+          <w:rFonts w:ascii="Book Antiqua" w:hAnsi="Book Antiqua"/>
+          <w:bCs/>
+        </w:rPr>
+        <w:t>José Frías Silva</w:t>
+      </w:r>
+      <w:r>
+        <w:rPr>
+          <w:rFonts w:ascii="Book Antiqua" w:hAnsi="Book Antiqua"/>
+          <w:bCs/>
+        </w:rPr>
+        <w:t xml:space="preserve">, </w:t>
+      </w:r>
+      <w:r>
+        <w:rPr>
+          <w:rFonts w:ascii="Book Antiqua" w:hAnsi="Book Antiqua"/>
+          <w:bCs/>
+        </w:rPr>
+        <w:t>L</w:t>
+      </w:r>
+      <w:r>
+        <w:rPr>
+          <w:rFonts w:ascii="Book Antiqua" w:hAnsi="Book Antiqua"/>
+          <w:bCs/>
+        </w:rPr>
+        <w:t xml:space="preserve">. </w:t>
+      </w:r>
+      <w:r>
+        <w:rPr>
+          <w:rFonts w:ascii="Book Antiqua" w:hAnsi="Book Antiqua"/>
+          <w:bCs/>
+        </w:rPr>
+        <w:t>E</w:t>
+      </w:r>
+      <w:r>
+        <w:rPr>
+          <w:rFonts w:ascii="Book Antiqua" w:hAnsi="Book Antiqua"/>
+          <w:bCs/>
+        </w:rPr>
+        <w:t xml:space="preserve">. </w:t>
+      </w:r>
+      <w:r>
+        <w:rPr>
+          <w:rFonts w:ascii="Book Antiqua" w:hAnsi="Book Antiqua"/>
+          <w:bCs/>
+        </w:rPr>
+        <w:t>N</w:t>
+      </w:r>
+      <w:r>
+        <w:rPr>
+          <w:rFonts w:ascii="Book Antiqua" w:hAnsi="Book Antiqua"/>
+          <w:bCs/>
+        </w:rPr>
+        <w:t xml:space="preserve">º </w:t>
+      </w:r>
+      <w:r>
+        <w:rPr>
+          <w:rFonts w:ascii="Book Antiqua" w:hAnsi="Book Antiqua"/>
+          <w:bCs/>
+        </w:rPr>
+        <w:t>8</w:t>
+      </w:r>
+      <w:r>
+        <w:rPr>
+          <w:rFonts w:ascii="Book Antiqua" w:hAnsi="Book Antiqua"/>
+          <w:bCs/>
+        </w:rPr>
+        <w:t xml:space="preserve">. </w:t>
+      </w:r>
+      <w:r>
+        <w:rPr>
+          <w:rFonts w:ascii="Book Antiqua" w:hAnsi="Book Antiqua"/>
+          <w:bCs/>
+        </w:rPr>
+        <w:t>285</w:t>
+      </w:r>
+      <w:r>
+        <w:rPr>
+          <w:rFonts w:ascii="Book Antiqua" w:hAnsi="Book Antiqua"/>
+          <w:bCs/>
+        </w:rPr>
+        <w:t xml:space="preserve">. </w:t>
+      </w:r>
+      <w:r>
+        <w:rPr>
+          <w:rFonts w:ascii="Book Antiqua" w:hAnsi="Book Antiqua"/>
+          <w:bCs/>
+        </w:rPr>
+        <w:t>594</w:t>
+      </w:r>
+      <w:r>
+        <w:rPr>
+          <w:rFonts w:ascii="Book Antiqua" w:hAnsi="Book Antiqua"/>
+          <w:bCs/>
+        </w:rPr>
+        <w:t xml:space="preserve">, </w:t>
+      </w:r>
+      <w:r>
+        <w:rPr>
+          <w:rFonts w:ascii="Book Antiqua" w:hAnsi="Book Antiqua"/>
+          <w:bCs/>
+        </w:rPr>
+        <w:t>en su carácter de Presidente de la firma S</w:t>
+      </w:r>
+      <w:r>
+        <w:rPr>
+          <w:rFonts w:ascii="Book Antiqua" w:hAnsi="Book Antiqua"/>
+          <w:bCs/>
+        </w:rPr>
+        <w:t xml:space="preserve">. </w:t>
+      </w:r>
+      <w:r>
+        <w:rPr>
+          <w:rFonts w:ascii="Book Antiqua" w:hAnsi="Book Antiqua"/>
+          <w:bCs/>
+        </w:rPr>
+        <w:t>A</w:t>
+      </w:r>
+      <w:r>
+        <w:rPr>
+          <w:rFonts w:ascii="Book Antiqua" w:hAnsi="Book Antiqua"/>
+          <w:bCs/>
+        </w:rPr>
+        <w:t xml:space="preserve">. </w:t>
+      </w:r>
+      <w:r>
+        <w:rPr>
+          <w:rFonts w:ascii="Book Antiqua" w:hAnsi="Book Antiqua"/>
+          <w:bCs/>
+        </w:rPr>
+        <w:t>AZUCARERA JUSTINIANO FRIAS a favor de la Municipalidad de Yerba Buena</w:t>
+      </w:r>
+      <w:r>
+        <w:rPr>
+          <w:rFonts w:ascii="Book Antiqua" w:hAnsi="Book Antiqua"/>
+          <w:bCs/>
+        </w:rPr>
+        <w:t xml:space="preserve">, </w:t>
+      </w:r>
+      <w:r>
+        <w:rPr>
+          <w:rFonts w:ascii="Book Antiqua" w:hAnsi="Book Antiqua"/>
+          <w:bCs/>
+        </w:rPr>
+        <w:t>de una fracción de 2 has</w:t>
+      </w:r>
+      <w:r>
+        <w:rPr>
+          <w:rFonts w:ascii="Book Antiqua" w:hAnsi="Book Antiqua"/>
+          <w:bCs/>
+        </w:rPr>
+        <w:t xml:space="preserve">. </w:t>
+      </w:r>
+      <w:r>
+        <w:rPr>
+          <w:rFonts w:ascii="Book Antiqua" w:hAnsi="Book Antiqua"/>
+          <w:bCs/>
+        </w:rPr>
+        <w:t>7</w:t>
+      </w:r>
+      <w:r>
+        <w:rPr>
+          <w:rFonts w:ascii="Book Antiqua" w:hAnsi="Book Antiqua"/>
+          <w:bCs/>
+        </w:rPr>
+        <w:t xml:space="preserve">. </w:t>
+      </w:r>
+      <w:r>
+        <w:rPr>
+          <w:rFonts w:ascii="Book Antiqua" w:hAnsi="Book Antiqua"/>
+          <w:bCs/>
+        </w:rPr>
+        <w:t>773</w:t>
+      </w:r>
+      <w:r>
+        <w:rPr>
+          <w:rFonts w:ascii="Book Antiqua" w:hAnsi="Book Antiqua"/>
+          <w:bCs/>
+        </w:rPr>
+        <w:t xml:space="preserve">, </w:t>
+      </w:r>
+      <w:r>
+        <w:rPr>
+          <w:rFonts w:ascii="Book Antiqua" w:hAnsi="Book Antiqua"/>
+          <w:bCs/>
+        </w:rPr>
+        <w:t>11mts</w:t>
+      </w:r>
+      <w:r>
+        <w:rPr>
+          <w:rFonts w:ascii="Book Antiqua" w:hAnsi="Book Antiqua"/>
+          <w:bCs/>
+          <w:vertAlign w:val="superscript"/>
+        </w:rPr>
+        <w:t>2</w:t>
+      </w:r>
+      <w:r>
+        <w:rPr>
+          <w:rFonts w:ascii="Book Antiqua" w:hAnsi="Book Antiqua"/>
+          <w:bCs/>
+        </w:rPr>
+        <w:t xml:space="preserve"> de una mayor extensión identificada con la Nomenclatura catastral Padrón 875</w:t>
+      </w:r>
+      <w:r>
+        <w:rPr>
+          <w:rFonts w:ascii="Book Antiqua" w:hAnsi="Book Antiqua"/>
+          <w:bCs/>
+        </w:rPr>
+        <w:t xml:space="preserve">. </w:t>
+      </w:r>
+      <w:r>
+        <w:rPr>
+          <w:rFonts w:ascii="Book Antiqua" w:hAnsi="Book Antiqua"/>
+          <w:bCs/>
+        </w:rPr>
+        <w:t>687</w:t>
+      </w:r>
+      <w:r>
+        <w:rPr>
+          <w:rFonts w:ascii="Book Antiqua" w:hAnsi="Book Antiqua"/>
+          <w:bCs/>
+        </w:rPr>
+        <w:t xml:space="preserve">, </w:t>
+      </w:r>
+      <w:r>
+        <w:rPr>
+          <w:rFonts w:ascii="Book Antiqua" w:hAnsi="Book Antiqua"/>
+          <w:bCs/>
+        </w:rPr>
+        <w:t>Matrícula y N</w:t>
+      </w:r>
+      <w:r>
+        <w:rPr>
+          <w:rFonts w:ascii="Book Antiqua" w:hAnsi="Book Antiqua"/>
+          <w:bCs/>
+        </w:rPr>
+        <w:t xml:space="preserve">º </w:t>
+      </w:r>
+      <w:r>
+        <w:rPr>
+          <w:rFonts w:ascii="Book Antiqua" w:hAnsi="Book Antiqua"/>
+          <w:bCs/>
+        </w:rPr>
+        <w:t>de Orden 7713 bis/14942 C</w:t>
+      </w:r>
+      <w:r>
+        <w:rPr>
+          <w:rFonts w:ascii="Book Antiqua" w:hAnsi="Book Antiqua"/>
+          <w:bCs/>
+        </w:rPr>
+        <w:t xml:space="preserve">: </w:t>
+      </w:r>
+      <w:r>
+        <w:rPr>
+          <w:rFonts w:ascii="Book Antiqua" w:hAnsi="Book Antiqua"/>
+          <w:bCs/>
+        </w:rPr>
+        <w:t>I</w:t>
+      </w:r>
+      <w:r>
+        <w:rPr>
+          <w:rFonts w:ascii="Book Antiqua" w:hAnsi="Book Antiqua"/>
+          <w:bCs/>
+        </w:rPr>
+        <w:t xml:space="preserve">; </w:t>
+      </w:r>
+      <w:r>
+        <w:rPr>
+          <w:rFonts w:ascii="Book Antiqua" w:hAnsi="Book Antiqua"/>
+          <w:bCs/>
+        </w:rPr>
+        <w:t>S</w:t>
+      </w:r>
+      <w:r>
+        <w:rPr>
+          <w:rFonts w:ascii="Book Antiqua" w:hAnsi="Book Antiqua"/>
+          <w:bCs/>
+        </w:rPr>
+        <w:t xml:space="preserve">: </w:t>
+      </w:r>
+      <w:r>
+        <w:rPr>
+          <w:rFonts w:ascii="Book Antiqua" w:hAnsi="Book Antiqua"/>
+          <w:bCs/>
+        </w:rPr>
+        <w:t>N</w:t>
+      </w:r>
+      <w:r>
+        <w:rPr>
+          <w:rFonts w:ascii="Book Antiqua" w:hAnsi="Book Antiqua"/>
+          <w:bCs/>
+        </w:rPr>
+        <w:t xml:space="preserve">, </w:t>
+      </w:r>
+      <w:r>
+        <w:rPr>
+          <w:rFonts w:ascii="Book Antiqua" w:hAnsi="Book Antiqua"/>
+          <w:bCs/>
+        </w:rPr>
+        <w:t xml:space="preserve">M o lámina 125 Parcela 16-J- </w:t>
+      </w:r>
+      <w:r>
+        <w:rPr>
+          <w:rFonts w:ascii="Book Antiqua" w:hAnsi="Book Antiqua"/>
+          <w:bCs/>
+        </w:rPr>
+        <w:t xml:space="preserve"> (</w:t>
+      </w:r>
+      <w:r>
+        <w:rPr>
+          <w:rFonts w:ascii="Book Antiqua" w:hAnsi="Book Antiqua"/>
+          <w:bCs/>
+        </w:rPr>
+        <w:t>48</w:t>
+      </w:r>
+      <w:r>
+        <w:rPr>
+          <w:rFonts w:ascii="Book Antiqua" w:hAnsi="Book Antiqua"/>
+          <w:bCs/>
+        </w:rPr>
+        <w:t xml:space="preserve">) </w:t>
+      </w:r>
+      <w:r>
+        <w:rPr>
+          <w:rFonts w:ascii="Book Antiqua" w:hAnsi="Book Antiqua"/>
+          <w:bCs/>
+        </w:rPr>
+        <w:t xml:space="preserve"> T</w:t>
+      </w:r>
+      <w:r>
+        <w:rPr>
+          <w:rFonts w:ascii="Book Antiqua" w:hAnsi="Book Antiqua"/>
+          <w:bCs/>
+        </w:rPr>
+        <w:t xml:space="preserve">, </w:t>
+      </w:r>
+      <w:r>
+        <w:rPr>
+          <w:rFonts w:ascii="Book Antiqua" w:hAnsi="Book Antiqua"/>
+          <w:bCs/>
+        </w:rPr>
+        <w:t>según plano de mensura aprobado el 03/01/03 por la Dirección General de Catastro de la Provincia con el N</w:t>
+      </w:r>
+      <w:r>
+        <w:rPr>
+          <w:rFonts w:ascii="Book Antiqua" w:hAnsi="Book Antiqua"/>
+          <w:bCs/>
+        </w:rPr>
+        <w:t xml:space="preserve">º </w:t>
+      </w:r>
+      <w:r>
+        <w:rPr>
+          <w:rFonts w:ascii="Book Antiqua" w:hAnsi="Book Antiqua"/>
+          <w:bCs/>
+        </w:rPr>
+        <w:t>39</w:t>
+      </w:r>
+      <w:r>
+        <w:rPr>
+          <w:rFonts w:ascii="Book Antiqua" w:hAnsi="Book Antiqua"/>
+          <w:bCs/>
+        </w:rPr>
+        <w:t xml:space="preserve">. </w:t>
+      </w:r>
+      <w:r>
+        <w:rPr>
+          <w:rFonts w:ascii="Book Antiqua" w:hAnsi="Book Antiqua"/>
+          <w:bCs/>
+        </w:rPr>
+        <w:t>249 por Expediente N</w:t>
+      </w:r>
+      <w:r>
+        <w:rPr>
+          <w:rFonts w:ascii="Book Antiqua" w:hAnsi="Book Antiqua"/>
+          <w:bCs/>
+        </w:rPr>
+        <w:t xml:space="preserve">º </w:t>
+      </w:r>
+      <w:r>
+        <w:rPr>
+          <w:rFonts w:ascii="Book Antiqua" w:hAnsi="Book Antiqua"/>
+          <w:bCs/>
+        </w:rPr>
+        <w:t>20191-S-02 y por la Municipalidad de Yerba Buena el 21/12/02 por Expediente N</w:t>
+      </w:r>
+      <w:r>
+        <w:rPr>
+          <w:rFonts w:ascii="Book Antiqua" w:hAnsi="Book Antiqua"/>
+          <w:bCs/>
+        </w:rPr>
+        <w:t xml:space="preserve">º </w:t>
+      </w:r>
+      <w:r>
+        <w:rPr>
+          <w:rFonts w:ascii="Book Antiqua" w:hAnsi="Book Antiqua"/>
+          <w:bCs/>
+        </w:rPr>
+        <w:t>4264-S-02</w:t>
+      </w:r>
+      <w:r>
+        <w:rPr>
+          <w:rFonts w:ascii="Book Antiqua" w:hAnsi="Book Antiqua"/>
+          <w:bCs/>
+        </w:rPr>
+        <w:t xml:space="preserve">. </w:t>
+      </w:r>
     </w:p>
     <w:p>
       <w:pPr>
@@ -467,36 +1025,45 @@
           <w:bCs/>
           <w:u w:val="single"/>
         </w:rPr>
-        <w:t>ARTÍCULO PRIMERO</w:t>
-      </w:r>
-      <w:r>
-        <w:rPr>
-          <w:rFonts w:ascii="Book Antiqua" w:hAnsi="Book Antiqua"/>
-          <w:bCs/>
-        </w:rPr>
-        <w:t>:</w:t>
-      </w:r>
-      <w:r>
-        <w:rPr>
-          <w:rFonts w:ascii="Book Antiqua" w:hAnsi="Book Antiqua"/>
-          <w:bCs/>
-        </w:rPr>
-        <w:t xml:space="preserve"> RATIFICASE la Ordenanza Nº 1284, emitida por el Sr. Secretario de Gobierno, Obras y Servicios Públicos de la Municipalidad de Yerba Buena, el 25/04/03, en todos sus términos, quedando en consecuencia firme la aceptación de la donación efectuada en forma irrevocable, por el Sr. José Frías Silva, L. E. Nº 8.285.594, en su carácter de Presidente de la firma S. A. AZUCARERA JUSTINIANO FRIAS a favor de la Municipalidad de Yerba Buena, de una fracción de 2 has. 7.773,11mts</w:t>
-      </w:r>
-      <w:r>
-        <w:rPr>
-          <w:rFonts w:ascii="Book Antiqua" w:hAnsi="Book Antiqua"/>
-          <w:bCs/>
-          <w:vertAlign w:val="superscript"/>
-        </w:rPr>
-        <w:t>2</w:t>
-      </w:r>
-      <w:r>
-        <w:rPr>
-          <w:rFonts w:ascii="Book Antiqua" w:hAnsi="Book Antiqua"/>
-          <w:bCs/>
-        </w:rPr>
-        <w:t xml:space="preserve"> de una mayor extensión identificada con la Nomenclatura catastral Padrón 875.687, Matrícula y Nº de Orden 7713 bis/14942 C: I; S: N, M o lámina 125 Parcela 16-J- (48) T, según plano de mensura aprobado el 03/01/03 por la Dirección General de Catastro de la Provincia con el Nº 39.249 por Expediente Nº 20191-S-02 y por la Municipalidad de Yerba Buena el 21/12/02 por Expediente Nº 4264-S-02.</w:t>
+        <w:t>ARTÍCULO SEGUNDO:</w:t>
+      </w:r>
+      <w:r>
+        <w:rPr>
+          <w:rFonts w:ascii="Book Antiqua" w:hAnsi="Book Antiqua"/>
+          <w:bCs/>
+        </w:rPr>
+        <w:t xml:space="preserve"> </w:t>
+      </w:r>
+      <w:r>
+        <w:rPr>
+          <w:rFonts w:ascii="Book Antiqua" w:hAnsi="Book Antiqua"/>
+          <w:bCs/>
+        </w:rPr>
+        <w:t>DEJASE</w:t>
+      </w:r>
+      <w:r>
+        <w:rPr>
+          <w:rFonts w:ascii="Book Antiqua" w:hAnsi="Book Antiqua"/>
+        </w:rPr>
+        <w:t xml:space="preserve"> establecido que la presente norma ratificatoria</w:t>
+      </w:r>
+      <w:r>
+        <w:rPr>
+          <w:rFonts w:ascii="Book Antiqua" w:hAnsi="Book Antiqua"/>
+        </w:rPr>
+        <w:t xml:space="preserve">, </w:t>
+      </w:r>
+      <w:r>
+        <w:rPr>
+          <w:rFonts w:ascii="Book Antiqua" w:hAnsi="Book Antiqua"/>
+        </w:rPr>
+        <w:t>es efectuada para sanear un acto ejercitado por quien no tenía competencia para ello</w:t>
+      </w:r>
+      <w:r>
+        <w:rPr>
+          <w:rFonts w:ascii="Book Antiqua" w:hAnsi="Book Antiqua"/>
+        </w:rPr>
+        <w:t xml:space="preserve">. </w:t>
       </w:r>
     </w:p>
     <w:p>
@@ -514,14 +1081,7 @@
           <w:bCs/>
           <w:u w:val="single"/>
         </w:rPr>
-        <w:t>ARTÍCULO SEGUNDO</w:t>
-      </w:r>
-      <w:r>
-        <w:rPr>
-          <w:rFonts w:ascii="Book Antiqua" w:hAnsi="Book Antiqua"/>
-          <w:bCs/>
-        </w:rPr>
-        <w:t>:</w:t>
+        <w:t>ARTÍCULO TERCERO:</w:t>
       </w:r>
       <w:r>
         <w:rPr>
@@ -533,33 +1093,38 @@
       <w:r>
         <w:rPr>
           <w:rFonts w:ascii="Book Antiqua" w:hAnsi="Book Antiqua"/>
-          <w:bCs/>
-        </w:rPr>
-        <w:t>DEJASE</w:t>
-      </w:r>
-      <w:r>
-        <w:rPr>
-          <w:rFonts w:ascii="Book Antiqua" w:hAnsi="Book Antiqua"/>
-        </w:rPr>
-        <w:t xml:space="preserve"> establecido que la presente norma ratificatoria</w:t>
-      </w:r>
-      <w:r>
-        <w:rPr>
-          <w:rFonts w:ascii="Book Antiqua" w:hAnsi="Book Antiqua"/>
-        </w:rPr>
-        <w:t xml:space="preserve">, </w:t>
-      </w:r>
-      <w:r>
-        <w:rPr>
-          <w:rFonts w:ascii="Book Antiqua" w:hAnsi="Book Antiqua"/>
-        </w:rPr>
-        <w:t>es efectuada para sanear un acto ejercitado por quien no tenía competencia para ello</w:t>
-      </w:r>
-      <w:r>
-        <w:rPr>
-          <w:rFonts w:ascii="Book Antiqua" w:hAnsi="Book Antiqua"/>
-        </w:rPr>
-        <w:t>.</w:t>
+        </w:rPr>
+        <w:t>El Departamento Ejecutivo Municipal deberá elevar a este Concejo Deliberante toda la Documentación relacionada que obrare en sus dependencias</w:t>
+      </w:r>
+      <w:r>
+        <w:rPr>
+          <w:rFonts w:ascii="Book Antiqua" w:hAnsi="Book Antiqua"/>
+        </w:rPr>
+        <w:t xml:space="preserve">, </w:t>
+      </w:r>
+      <w:r>
+        <w:rPr>
+          <w:rFonts w:ascii="Book Antiqua" w:hAnsi="Book Antiqua"/>
+        </w:rPr>
+        <w:t>a fin de evaluar la ejecutoriedad de las acciones</w:t>
+      </w:r>
+      <w:r>
+        <w:rPr>
+          <w:rFonts w:ascii="Book Antiqua" w:hAnsi="Book Antiqua"/>
+        </w:rPr>
+        <w:t xml:space="preserve">, </w:t>
+      </w:r>
+      <w:r>
+        <w:rPr>
+          <w:rFonts w:ascii="Book Antiqua" w:hAnsi="Book Antiqua"/>
+        </w:rPr>
+        <w:t>tanto del donante como del Departamento Ejecutivo</w:t>
+      </w:r>
+      <w:r>
+        <w:rPr>
+          <w:rFonts w:ascii="Book Antiqua" w:hAnsi="Book Antiqua"/>
+        </w:rPr>
+        <w:t xml:space="preserve">. </w:t>
       </w:r>
     </w:p>
     <w:p>
@@ -569,6 +1134,7 @@
         <w:jc w:val="both"/>
         <w:rPr>
           <w:rFonts w:ascii="Book Antiqua" w:hAnsi="Book Antiqua"/>
+          <w:bCs/>
         </w:rPr>
       </w:pPr>
       <w:r>
@@ -577,14 +1143,7 @@
           <w:bCs/>
           <w:u w:val="single"/>
         </w:rPr>
-        <w:t>ARTÍCULO TERCERO</w:t>
-      </w:r>
-      <w:r>
-        <w:rPr>
-          <w:rFonts w:ascii="Book Antiqua" w:hAnsi="Book Antiqua"/>
-          <w:bCs/>
-        </w:rPr>
-        <w:t>:</w:t>
+        <w:t>ARTÍCULO CUARTO:</w:t>
       </w:r>
       <w:r>
         <w:rPr>
@@ -596,75 +1155,6 @@
       <w:r>
         <w:rPr>
           <w:rFonts w:ascii="Book Antiqua" w:hAnsi="Book Antiqua"/>
-        </w:rPr>
-        <w:t>El Departamento Ejecutivo Municipal deberá elevar a este Concejo Deliberante toda la Documentación relacionada que obrare en sus dependencias</w:t>
-      </w:r>
-      <w:r>
-        <w:rPr>
-          <w:rFonts w:ascii="Book Antiqua" w:hAnsi="Book Antiqua"/>
-        </w:rPr>
-        <w:t xml:space="preserve">, </w:t>
-      </w:r>
-      <w:r>
-        <w:rPr>
-          <w:rFonts w:ascii="Book Antiqua" w:hAnsi="Book Antiqua"/>
-        </w:rPr>
-        <w:t>a fin de evaluar la ejecutoriedad de las acciones</w:t>
-      </w:r>
-      <w:r>
-        <w:rPr>
-          <w:rFonts w:ascii="Book Antiqua" w:hAnsi="Book Antiqua"/>
-        </w:rPr>
-        <w:t xml:space="preserve">, </w:t>
-      </w:r>
-      <w:r>
-        <w:rPr>
-          <w:rFonts w:ascii="Book Antiqua" w:hAnsi="Book Antiqua"/>
-        </w:rPr>
-        <w:t>tanto del donante como del Departamento Ejecutivo</w:t>
-      </w:r>
-      <w:r>
-        <w:rPr>
-          <w:rFonts w:ascii="Book Antiqua" w:hAnsi="Book Antiqua"/>
-        </w:rPr>
-        <w:t>.</w:t>
-      </w:r>
-    </w:p>
-    <w:p>
-      <w:pPr>
-        <w:keepNext/>
-        <w:spacing w:after="180"/>
-        <w:jc w:val="both"/>
-        <w:rPr>
-          <w:rFonts w:ascii="Book Antiqua" w:hAnsi="Book Antiqua"/>
-          <w:bCs/>
-        </w:rPr>
-      </w:pPr>
-      <w:r>
-        <w:rPr>
-          <w:rFonts w:ascii="Book Antiqua" w:hAnsi="Book Antiqua"/>
-          <w:bCs/>
-          <w:u w:val="single"/>
-        </w:rPr>
-        <w:t>ARTÍCULO CUARTO</w:t>
-      </w:r>
-      <w:r>
-        <w:rPr>
-          <w:rFonts w:ascii="Book Antiqua" w:hAnsi="Book Antiqua"/>
-          <w:bCs/>
-        </w:rPr>
-        <w:t>:</w:t>
-      </w:r>
-      <w:r>
-        <w:rPr>
-          <w:rFonts w:ascii="Book Antiqua" w:hAnsi="Book Antiqua"/>
-          <w:bCs/>
-        </w:rPr>
-        <w:t xml:space="preserve"> </w:t>
-      </w:r>
-      <w:r>
-        <w:rPr>
-          <w:rFonts w:ascii="Book Antiqua" w:hAnsi="Book Antiqua"/>
           <w:bCs/>
         </w:rPr>
         <w:t>COMUNIQUESE</w:t>
@@ -688,7 +1178,7 @@
           <w:rFonts w:ascii="Book Antiqua" w:hAnsi="Book Antiqua"/>
           <w:bCs/>
         </w:rPr>
-        <w:t>.</w:t>
+        <w:t xml:space="preserve">. </w:t>
       </w:r>
     </w:p>
     <w:sectPr>
@@ -704,7 +1194,7 @@
 </file>
 
 <file path=word/endnotes.xml><?xml version="1.0" encoding="utf-8"?>
-<w:endnotes xmlns:ve="http://schemas.openxmlformats.org/markup-compatibility/2006" xmlns:o="urn:schemas-microsoft-com:office:office" xmlns:r="http://schemas.openxmlformats.org/officeDocument/2006/relationships" xmlns:m="http://schemas.openxmlformats.org/officeDocument/2006/math" xmlns:v="urn:schemas-microsoft-com:vml" xmlns:wp="http://schemas.openxmlformats.org/drawingml/2006/wordprocessingDrawing" xmlns:w10="urn:schemas-microsoft-com:office:word" xmlns:w="http://schemas.openxmlformats.org/wordprocessingml/2006/main" xmlns:wne="http://schemas.microsoft.com/office/word/2006/wordml">
+<w:endnotes xmlns:wpc="http://schemas.microsoft.com/office/word/2010/wordprocessingCanvas" xmlns:cx="http://schemas.microsoft.com/office/drawing/2014/chartex" xmlns:mc="http://schemas.openxmlformats.org/markup-compatibility/2006" xmlns:o="urn:schemas-microsoft-com:office:office" xmlns:r="http://schemas.openxmlformats.org/officeDocument/2006/relationships" xmlns:m="http://schemas.openxmlformats.org/officeDocument/2006/math" xmlns:v="urn:schemas-microsoft-com:vml" xmlns:wp14="http://schemas.microsoft.com/office/word/2010/wordprocessingDrawing" xmlns:wp="http://schemas.openxmlformats.org/drawingml/2006/wordprocessingDrawing" xmlns:w10="urn:schemas-microsoft-com:office:word" xmlns:w="http://schemas.openxmlformats.org/wordprocessingml/2006/main" xmlns:w14="http://schemas.microsoft.com/office/word/2010/wordml" xmlns:w15="http://schemas.microsoft.com/office/word/2012/wordml" xmlns:w16se="http://schemas.microsoft.com/office/word/2015/wordml/symex" xmlns:wpg="http://schemas.microsoft.com/office/word/2010/wordprocessingGroup" xmlns:wpi="http://schemas.microsoft.com/office/word/2010/wordprocessingInk" xmlns:wne="http://schemas.microsoft.com/office/word/2006/wordml" xmlns:wps="http://schemas.microsoft.com/office/word/2010/wordprocessingShape" mc:Ignorable="w14 w15 w16se wp14">
   <w:endnote w:type="separator" w:id="-1">
     <w:p>
       <w:r>
@@ -723,7 +1213,7 @@
 </file>
 
 <file path=word/footer1.xml><?xml version="1.0" encoding="utf-8"?>
-<w:ftr xmlns:ve="http://schemas.openxmlformats.org/markup-compatibility/2006" xmlns:o="urn:schemas-microsoft-com:office:office" xmlns:r="http://schemas.openxmlformats.org/officeDocument/2006/relationships" xmlns:m="http://schemas.openxmlformats.org/officeDocument/2006/math" xmlns:v="urn:schemas-microsoft-com:vml" xmlns:wp="http://schemas.openxmlformats.org/drawingml/2006/wordprocessingDrawing" xmlns:w10="urn:schemas-microsoft-com:office:word" xmlns:w="http://schemas.openxmlformats.org/wordprocessingml/2006/main" xmlns:wne="http://schemas.microsoft.com/office/word/2006/wordml">
+<w:ftr xmlns:wpc="http://schemas.microsoft.com/office/word/2010/wordprocessingCanvas" xmlns:cx="http://schemas.microsoft.com/office/drawing/2014/chartex" xmlns:mc="http://schemas.openxmlformats.org/markup-compatibility/2006" xmlns:o="urn:schemas-microsoft-com:office:office" xmlns:r="http://schemas.openxmlformats.org/officeDocument/2006/relationships" xmlns:m="http://schemas.openxmlformats.org/officeDocument/2006/math" xmlns:v="urn:schemas-microsoft-com:vml" xmlns:wp14="http://schemas.microsoft.com/office/word/2010/wordprocessingDrawing" xmlns:wp="http://schemas.openxmlformats.org/drawingml/2006/wordprocessingDrawing" xmlns:w10="urn:schemas-microsoft-com:office:word" xmlns:w="http://schemas.openxmlformats.org/wordprocessingml/2006/main" xmlns:w14="http://schemas.microsoft.com/office/word/2010/wordml" xmlns:w15="http://schemas.microsoft.com/office/word/2012/wordml" xmlns:w16se="http://schemas.microsoft.com/office/word/2015/wordml/symex" xmlns:wpg="http://schemas.microsoft.com/office/word/2010/wordprocessingGroup" xmlns:wpi="http://schemas.microsoft.com/office/word/2010/wordprocessingInk" xmlns:wne="http://schemas.microsoft.com/office/word/2006/wordml" xmlns:wps="http://schemas.microsoft.com/office/word/2010/wordprocessingShape" mc:Ignorable="w14 w15 w16se wp14">
   <w:p>
     <w:pPr>
       <w:pStyle w:val="Piedepgina"/>
@@ -738,7 +1228,7 @@
 </file>
 
 <file path=word/footnotes.xml><?xml version="1.0" encoding="utf-8"?>
-<w:footnotes xmlns:ve="http://schemas.openxmlformats.org/markup-compatibility/2006" xmlns:o="urn:schemas-microsoft-com:office:office" xmlns:r="http://schemas.openxmlformats.org/officeDocument/2006/relationships" xmlns:m="http://schemas.openxmlformats.org/officeDocument/2006/math" xmlns:v="urn:schemas-microsoft-com:vml" xmlns:wp="http://schemas.openxmlformats.org/drawingml/2006/wordprocessingDrawing" xmlns:w10="urn:schemas-microsoft-com:office:word" xmlns:w="http://schemas.openxmlformats.org/wordprocessingml/2006/main" xmlns:wne="http://schemas.microsoft.com/office/word/2006/wordml">
+<w:footnotes xmlns:wpc="http://schemas.microsoft.com/office/word/2010/wordprocessingCanvas" xmlns:cx="http://schemas.microsoft.com/office/drawing/2014/chartex" xmlns:mc="http://schemas.openxmlformats.org/markup-compatibility/2006" xmlns:o="urn:schemas-microsoft-com:office:office" xmlns:r="http://schemas.openxmlformats.org/officeDocument/2006/relationships" xmlns:m="http://schemas.openxmlformats.org/officeDocument/2006/math" xmlns:v="urn:schemas-microsoft-com:vml" xmlns:wp14="http://schemas.microsoft.com/office/word/2010/wordprocessingDrawing" xmlns:wp="http://schemas.openxmlformats.org/drawingml/2006/wordprocessingDrawing" xmlns:w10="urn:schemas-microsoft-com:office:word" xmlns:w="http://schemas.openxmlformats.org/wordprocessingml/2006/main" xmlns:w14="http://schemas.microsoft.com/office/word/2010/wordml" xmlns:w15="http://schemas.microsoft.com/office/word/2012/wordml" xmlns:w16se="http://schemas.microsoft.com/office/word/2015/wordml/symex" xmlns:wpg="http://schemas.microsoft.com/office/word/2010/wordprocessingGroup" xmlns:wpi="http://schemas.microsoft.com/office/word/2010/wordprocessingInk" xmlns:wne="http://schemas.microsoft.com/office/word/2006/wordml" xmlns:wps="http://schemas.microsoft.com/office/word/2010/wordprocessingShape" mc:Ignorable="w14 w15 w16se wp14">
   <w:footnote w:type="separator" w:id="-1">
     <w:p>
       <w:r>
@@ -757,7 +1247,7 @@
 </file>
 
 <file path=word/styles.xml><?xml version="1.0" encoding="utf-8"?>
-<w:styles xmlns:r="http://schemas.openxmlformats.org/officeDocument/2006/relationships" xmlns:w="http://schemas.openxmlformats.org/wordprocessingml/2006/main">
+<w:styles xmlns:mc="http://schemas.openxmlformats.org/markup-compatibility/2006" xmlns:r="http://schemas.openxmlformats.org/officeDocument/2006/relationships" xmlns:w="http://schemas.openxmlformats.org/wordprocessingml/2006/main" xmlns:w14="http://schemas.microsoft.com/office/word/2010/wordml" xmlns:w15="http://schemas.microsoft.com/office/word/2012/wordml" xmlns:w16se="http://schemas.microsoft.com/office/word/2015/wordml/symex" mc:Ignorable="w14 w15 w16se">
   <w:docDefaults>
     <w:rPrDefault>
       <w:rPr>
@@ -767,144 +1257,378 @@
     </w:rPrDefault>
     <w:pPrDefault/>
   </w:docDefaults>
-  <w:latentStyles w:defLockedState="0" w:defUIPriority="99" w:defSemiHidden="1" w:defUnhideWhenUsed="1" w:defQFormat="0" w:count="267">
-    <w:lsdException w:name="Normal" w:semiHidden="0" w:uiPriority="0" w:unhideWhenUsed="0" w:qFormat="1"/>
-    <w:lsdException w:name="heading 1" w:semiHidden="0" w:uiPriority="9" w:unhideWhenUsed="0" w:qFormat="1"/>
-    <w:lsdException w:name="heading 2" w:semiHidden="0" w:uiPriority="9" w:unhideWhenUsed="0" w:qFormat="1"/>
-    <w:lsdException w:name="heading 3" w:semiHidden="0" w:uiPriority="9" w:unhideWhenUsed="0" w:qFormat="1"/>
-    <w:lsdException w:name="heading 4" w:semiHidden="0" w:uiPriority="9" w:unhideWhenUsed="0" w:qFormat="1"/>
-    <w:lsdException w:name="heading 5" w:uiPriority="9" w:qFormat="1"/>
-    <w:lsdException w:name="heading 6" w:uiPriority="9" w:qFormat="1"/>
-    <w:lsdException w:name="heading 7" w:uiPriority="9" w:qFormat="1"/>
-    <w:lsdException w:name="heading 8" w:uiPriority="9" w:qFormat="1"/>
-    <w:lsdException w:name="heading 9" w:uiPriority="9" w:qFormat="1"/>
-    <w:lsdException w:name="toc 1" w:uiPriority="39"/>
-    <w:lsdException w:name="toc 2" w:uiPriority="39"/>
-    <w:lsdException w:name="toc 3" w:uiPriority="39"/>
-    <w:lsdException w:name="toc 4" w:uiPriority="39"/>
-    <w:lsdException w:name="toc 5" w:uiPriority="39"/>
-    <w:lsdException w:name="toc 6" w:uiPriority="39"/>
-    <w:lsdException w:name="toc 7" w:uiPriority="39"/>
-    <w:lsdException w:name="toc 8" w:uiPriority="39"/>
-    <w:lsdException w:name="toc 9" w:uiPriority="39"/>
-    <w:lsdException w:name="caption" w:uiPriority="35" w:qFormat="1"/>
-    <w:lsdException w:name="Title" w:semiHidden="0" w:uiPriority="10" w:unhideWhenUsed="0" w:qFormat="1"/>
-    <w:lsdException w:name="Default Paragraph Font" w:uiPriority="1"/>
-    <w:lsdException w:name="Subtitle" w:semiHidden="0" w:uiPriority="11" w:unhideWhenUsed="0" w:qFormat="1"/>
-    <w:lsdException w:name="Strong" w:semiHidden="0" w:uiPriority="22" w:unhideWhenUsed="0" w:qFormat="1"/>
-    <w:lsdException w:name="Emphasis" w:semiHidden="0" w:uiPriority="20" w:unhideWhenUsed="0" w:qFormat="1"/>
-    <w:lsdException w:name="Table Grid" w:semiHidden="0" w:uiPriority="59" w:unhideWhenUsed="0"/>
-    <w:lsdException w:name="Placeholder Text" w:unhideWhenUsed="0"/>
-    <w:lsdException w:name="No Spacing" w:semiHidden="0" w:uiPriority="1" w:unhideWhenUsed="0" w:qFormat="1"/>
-    <w:lsdException w:name="Light Shading" w:semiHidden="0" w:uiPriority="60" w:unhideWhenUsed="0"/>
-    <w:lsdException w:name="Light List" w:semiHidden="0" w:uiPriority="61" w:unhideWhenUsed="0"/>
-    <w:lsdException w:name="Light Grid" w:semiHidden="0" w:uiPriority="62" w:unhideWhenUsed="0"/>
-    <w:lsdException w:name="Medium Shading 1" w:semiHidden="0" w:uiPriority="63" w:unhideWhenUsed="0"/>
-    <w:lsdException w:name="Medium Shading 2" w:semiHidden="0" w:uiPriority="64" w:unhideWhenUsed="0"/>
-    <w:lsdException w:name="Medium List 1" w:semiHidden="0" w:uiPriority="65" w:unhideWhenUsed="0"/>
-    <w:lsdException w:name="Medium List 2" w:semiHidden="0" w:uiPriority="66" w:unhideWhenUsed="0"/>
-    <w:lsdException w:name="Medium Grid 1" w:semiHidden="0" w:uiPriority="67" w:unhideWhenUsed="0"/>
-    <w:lsdException w:name="Medium Grid 2" w:semiHidden="0" w:uiPriority="68" w:unhideWhenUsed="0"/>
-    <w:lsdException w:name="Medium Grid 3" w:semiHidden="0" w:uiPriority="69" w:unhideWhenUsed="0"/>
-    <w:lsdException w:name="Dark List" w:semiHidden="0" w:uiPriority="70" w:unhideWhenUsed="0"/>
-    <w:lsdException w:name="Colorful Shading" w:semiHidden="0" w:uiPriority="71" w:unhideWhenUsed="0"/>
-    <w:lsdException w:name="Colorful List" w:semiHidden="0" w:uiPriority="72" w:unhideWhenUsed="0"/>
-    <w:lsdException w:name="Colorful Grid" w:semiHidden="0" w:uiPriority="73" w:unhideWhenUsed="0"/>
-    <w:lsdException w:name="Light Shading Accent 1" w:semiHidden="0" w:uiPriority="60" w:unhideWhenUsed="0"/>
-    <w:lsdException w:name="Light List Accent 1" w:semiHidden="0" w:uiPriority="61" w:unhideWhenUsed="0"/>
-    <w:lsdException w:name="Light Grid Accent 1" w:semiHidden="0" w:uiPriority="62" w:unhideWhenUsed="0"/>
-    <w:lsdException w:name="Medium Shading 1 Accent 1" w:semiHidden="0" w:uiPriority="63" w:unhideWhenUsed="0"/>
-    <w:lsdException w:name="Medium Shading 2 Accent 1" w:semiHidden="0" w:uiPriority="64" w:unhideWhenUsed="0"/>
-    <w:lsdException w:name="Medium List 1 Accent 1" w:semiHidden="0" w:uiPriority="65" w:unhideWhenUsed="0"/>
-    <w:lsdException w:name="Revision" w:unhideWhenUsed="0"/>
-    <w:lsdException w:name="List Paragraph" w:semiHidden="0" w:uiPriority="34" w:unhideWhenUsed="0" w:qFormat="1"/>
-    <w:lsdException w:name="Quote" w:semiHidden="0" w:uiPriority="29" w:unhideWhenUsed="0" w:qFormat="1"/>
-    <w:lsdException w:name="Intense Quote" w:semiHidden="0" w:uiPriority="30" w:unhideWhenUsed="0" w:qFormat="1"/>
-    <w:lsdException w:name="Medium List 2 Accent 1" w:semiHidden="0" w:uiPriority="66" w:unhideWhenUsed="0"/>
-    <w:lsdException w:name="Medium Grid 1 Accent 1" w:semiHidden="0" w:uiPriority="67" w:unhideWhenUsed="0"/>
-    <w:lsdException w:name="Medium Grid 2 Accent 1" w:semiHidden="0" w:uiPriority="68" w:unhideWhenUsed="0"/>
-    <w:lsdException w:name="Medium Grid 3 Accent 1" w:semiHidden="0" w:uiPriority="69" w:unhideWhenUsed="0"/>
-    <w:lsdException w:name="Dark List Accent 1" w:semiHidden="0" w:uiPriority="70" w:unhideWhenUsed="0"/>
-    <w:lsdException w:name="Colorful Shading Accent 1" w:semiHidden="0" w:uiPriority="71" w:unhideWhenUsed="0"/>
-    <w:lsdException w:name="Colorful List Accent 1" w:semiHidden="0" w:uiPriority="72" w:unhideWhenUsed="0"/>
-    <w:lsdException w:name="Colorful Grid Accent 1" w:semiHidden="0" w:uiPriority="73" w:unhideWhenUsed="0"/>
-    <w:lsdException w:name="Light Shading Accent 2" w:semiHidden="0" w:uiPriority="60" w:unhideWhenUsed="0"/>
-    <w:lsdException w:name="Light List Accent 2" w:semiHidden="0" w:uiPriority="61" w:unhideWhenUsed="0"/>
-    <w:lsdException w:name="Light Grid Accent 2" w:semiHidden="0" w:uiPriority="62" w:unhideWhenUsed="0"/>
-    <w:lsdException w:name="Medium Shading 1 Accent 2" w:semiHidden="0" w:uiPriority="63" w:unhideWhenUsed="0"/>
-    <w:lsdException w:name="Medium Shading 2 Accent 2" w:semiHidden="0" w:uiPriority="64" w:unhideWhenUsed="0"/>
-    <w:lsdException w:name="Medium List 1 Accent 2" w:semiHidden="0" w:uiPriority="65" w:unhideWhenUsed="0"/>
-    <w:lsdException w:name="Medium List 2 Accent 2" w:semiHidden="0" w:uiPriority="66" w:unhideWhenUsed="0"/>
-    <w:lsdException w:name="Medium Grid 1 Accent 2" w:semiHidden="0" w:uiPriority="67" w:unhideWhenUsed="0"/>
-    <w:lsdException w:name="Medium Grid 2 Accent 2" w:semiHidden="0" w:uiPriority="68" w:unhideWhenUsed="0"/>
-    <w:lsdException w:name="Medium Grid 3 Accent 2" w:semiHidden="0" w:uiPriority="69" w:unhideWhenUsed="0"/>
-    <w:lsdException w:name="Dark List Accent 2" w:semiHidden="0" w:uiPriority="70" w:unhideWhenUsed="0"/>
-    <w:lsdException w:name="Colorful Shading Accent 2" w:semiHidden="0" w:uiPriority="71" w:unhideWhenUsed="0"/>
-    <w:lsdException w:name="Colorful List Accent 2" w:semiHidden="0" w:uiPriority="72" w:unhideWhenUsed="0"/>
-    <w:lsdException w:name="Colorful Grid Accent 2" w:semiHidden="0" w:uiPriority="73" w:unhideWhenUsed="0"/>
-    <w:lsdException w:name="Light Shading Accent 3" w:semiHidden="0" w:uiPriority="60" w:unhideWhenUsed="0"/>
-    <w:lsdException w:name="Light List Accent 3" w:semiHidden="0" w:uiPriority="61" w:unhideWhenUsed="0"/>
-    <w:lsdException w:name="Light Grid Accent 3" w:semiHidden="0" w:uiPriority="62" w:unhideWhenUsed="0"/>
-    <w:lsdException w:name="Medium Shading 1 Accent 3" w:semiHidden="0" w:uiPriority="63" w:unhideWhenUsed="0"/>
-    <w:lsdException w:name="Medium Shading 2 Accent 3" w:semiHidden="0" w:uiPriority="64" w:unhideWhenUsed="0"/>
-    <w:lsdException w:name="Medium List 1 Accent 3" w:semiHidden="0" w:uiPriority="65" w:unhideWhenUsed="0"/>
-    <w:lsdException w:name="Medium List 2 Accent 3" w:semiHidden="0" w:uiPriority="66" w:unhideWhenUsed="0"/>
-    <w:lsdException w:name="Medium Grid 1 Accent 3" w:semiHidden="0" w:uiPriority="67" w:unhideWhenUsed="0"/>
-    <w:lsdException w:name="Medium Grid 2 Accent 3" w:semiHidden="0" w:uiPriority="68" w:unhideWhenUsed="0"/>
-    <w:lsdException w:name="Medium Grid 3 Accent 3" w:semiHidden="0" w:uiPriority="69" w:unhideWhenUsed="0"/>
-    <w:lsdException w:name="Dark List Accent 3" w:semiHidden="0" w:uiPriority="70" w:unhideWhenUsed="0"/>
-    <w:lsdException w:name="Colorful Shading Accent 3" w:semiHidden="0" w:uiPriority="71" w:unhideWhenUsed="0"/>
-    <w:lsdException w:name="Colorful List Accent 3" w:semiHidden="0" w:uiPriority="72" w:unhideWhenUsed="0"/>
-    <w:lsdException w:name="Colorful Grid Accent 3" w:semiHidden="0" w:uiPriority="73" w:unhideWhenUsed="0"/>
-    <w:lsdException w:name="Light Shading Accent 4" w:semiHidden="0" w:uiPriority="60" w:unhideWhenUsed="0"/>
-    <w:lsdException w:name="Light List Accent 4" w:semiHidden="0" w:uiPriority="61" w:unhideWhenUsed="0"/>
-    <w:lsdException w:name="Light Grid Accent 4" w:semiHidden="0" w:uiPriority="62" w:unhideWhenUsed="0"/>
-    <w:lsdException w:name="Medium Shading 1 Accent 4" w:semiHidden="0" w:uiPriority="63" w:unhideWhenUsed="0"/>
-    <w:lsdException w:name="Medium Shading 2 Accent 4" w:semiHidden="0" w:uiPriority="64" w:unhideWhenUsed="0"/>
-    <w:lsdException w:name="Medium List 1 Accent 4" w:semiHidden="0" w:uiPriority="65" w:unhideWhenUsed="0"/>
-    <w:lsdException w:name="Medium List 2 Accent 4" w:semiHidden="0" w:uiPriority="66" w:unhideWhenUsed="0"/>
-    <w:lsdException w:name="Medium Grid 1 Accent 4" w:semiHidden="0" w:uiPriority="67" w:unhideWhenUsed="0"/>
-    <w:lsdException w:name="Medium Grid 2 Accent 4" w:semiHidden="0" w:uiPriority="68" w:unhideWhenUsed="0"/>
-    <w:lsdException w:name="Medium Grid 3 Accent 4" w:semiHidden="0" w:uiPriority="69" w:unhideWhenUsed="0"/>
-    <w:lsdException w:name="Dark List Accent 4" w:semiHidden="0" w:uiPriority="70" w:unhideWhenUsed="0"/>
-    <w:lsdException w:name="Colorful Shading Accent 4" w:semiHidden="0" w:uiPriority="71" w:unhideWhenUsed="0"/>
-    <w:lsdException w:name="Colorful List Accent 4" w:semiHidden="0" w:uiPriority="72" w:unhideWhenUsed="0"/>
-    <w:lsdException w:name="Colorful Grid Accent 4" w:semiHidden="0" w:uiPriority="73" w:unhideWhenUsed="0"/>
-    <w:lsdException w:name="Light Shading Accent 5" w:semiHidden="0" w:uiPriority="60" w:unhideWhenUsed="0"/>
-    <w:lsdException w:name="Light List Accent 5" w:semiHidden="0" w:uiPriority="61" w:unhideWhenUsed="0"/>
-    <w:lsdException w:name="Light Grid Accent 5" w:semiHidden="0" w:uiPriority="62" w:unhideWhenUsed="0"/>
-    <w:lsdException w:name="Medium Shading 1 Accent 5" w:semiHidden="0" w:uiPriority="63" w:unhideWhenUsed="0"/>
-    <w:lsdException w:name="Medium Shading 2 Accent 5" w:semiHidden="0" w:uiPriority="64" w:unhideWhenUsed="0"/>
-    <w:lsdException w:name="Medium List 1 Accent 5" w:semiHidden="0" w:uiPriority="65" w:unhideWhenUsed="0"/>
-    <w:lsdException w:name="Medium List 2 Accent 5" w:semiHidden="0" w:uiPriority="66" w:unhideWhenUsed="0"/>
-    <w:lsdException w:name="Medium Grid 1 Accent 5" w:semiHidden="0" w:uiPriority="67" w:unhideWhenUsed="0"/>
-    <w:lsdException w:name="Medium Grid 2 Accent 5" w:semiHidden="0" w:uiPriority="68" w:unhideWhenUsed="0"/>
-    <w:lsdException w:name="Medium Grid 3 Accent 5" w:semiHidden="0" w:uiPriority="69" w:unhideWhenUsed="0"/>
-    <w:lsdException w:name="Dark List Accent 5" w:semiHidden="0" w:uiPriority="70" w:unhideWhenUsed="0"/>
-    <w:lsdException w:name="Colorful Shading Accent 5" w:semiHidden="0" w:uiPriority="71" w:unhideWhenUsed="0"/>
-    <w:lsdException w:name="Colorful List Accent 5" w:semiHidden="0" w:uiPriority="72" w:unhideWhenUsed="0"/>
-    <w:lsdException w:name="Colorful Grid Accent 5" w:semiHidden="0" w:uiPriority="73" w:unhideWhenUsed="0"/>
-    <w:lsdException w:name="Light Shading Accent 6" w:semiHidden="0" w:uiPriority="60" w:unhideWhenUsed="0"/>
-    <w:lsdException w:name="Light List Accent 6" w:semiHidden="0" w:uiPriority="61" w:unhideWhenUsed="0"/>
-    <w:lsdException w:name="Light Grid Accent 6" w:semiHidden="0" w:uiPriority="62" w:unhideWhenUsed="0"/>
-    <w:lsdException w:name="Medium Shading 1 Accent 6" w:semiHidden="0" w:uiPriority="63" w:unhideWhenUsed="0"/>
-    <w:lsdException w:name="Medium Shading 2 Accent 6" w:semiHidden="0" w:uiPriority="64" w:unhideWhenUsed="0"/>
-    <w:lsdException w:name="Medium List 1 Accent 6" w:semiHidden="0" w:uiPriority="65" w:unhideWhenUsed="0"/>
-    <w:lsdException w:name="Medium List 2 Accent 6" w:semiHidden="0" w:uiPriority="66" w:unhideWhenUsed="0"/>
-    <w:lsdException w:name="Medium Grid 1 Accent 6" w:semiHidden="0" w:uiPriority="67" w:unhideWhenUsed="0"/>
-    <w:lsdException w:name="Medium Grid 2 Accent 6" w:semiHidden="0" w:uiPriority="68" w:unhideWhenUsed="0"/>
-    <w:lsdException w:name="Medium Grid 3 Accent 6" w:semiHidden="0" w:uiPriority="69" w:unhideWhenUsed="0"/>
-    <w:lsdException w:name="Dark List Accent 6" w:semiHidden="0" w:uiPriority="70" w:unhideWhenUsed="0"/>
-    <w:lsdException w:name="Colorful Shading Accent 6" w:semiHidden="0" w:uiPriority="71" w:unhideWhenUsed="0"/>
-    <w:lsdException w:name="Colorful List Accent 6" w:semiHidden="0" w:uiPriority="72" w:unhideWhenUsed="0"/>
-    <w:lsdException w:name="Colorful Grid Accent 6" w:semiHidden="0" w:uiPriority="73" w:unhideWhenUsed="0"/>
-    <w:lsdException w:name="Subtle Emphasis" w:semiHidden="0" w:uiPriority="19" w:unhideWhenUsed="0" w:qFormat="1"/>
-    <w:lsdException w:name="Intense Emphasis" w:semiHidden="0" w:uiPriority="21" w:unhideWhenUsed="0" w:qFormat="1"/>
-    <w:lsdException w:name="Subtle Reference" w:semiHidden="0" w:uiPriority="31" w:unhideWhenUsed="0" w:qFormat="1"/>
-    <w:lsdException w:name="Intense Reference" w:semiHidden="0" w:uiPriority="32" w:unhideWhenUsed="0" w:qFormat="1"/>
-    <w:lsdException w:name="Book Title" w:semiHidden="0" w:uiPriority="33" w:unhideWhenUsed="0" w:qFormat="1"/>
-    <w:lsdException w:name="Bibliography" w:uiPriority="37"/>
-    <w:lsdException w:name="TOC Heading" w:uiPriority="39" w:qFormat="1"/>
+  <w:latentStyles w:defLockedState="0" w:defUIPriority="99" w:defSemiHidden="0" w:defUnhideWhenUsed="0" w:defQFormat="0" w:count="371">
+    <w:lsdException w:name="Normal" w:uiPriority="0" w:qFormat="1"/>
+    <w:lsdException w:name="heading 1" w:uiPriority="9" w:qFormat="1"/>
+    <w:lsdException w:name="heading 2" w:uiPriority="9" w:qFormat="1"/>
+    <w:lsdException w:name="heading 3" w:uiPriority="9" w:qFormat="1"/>
+    <w:lsdException w:name="heading 4" w:uiPriority="9" w:qFormat="1"/>
+    <w:lsdException w:name="heading 5" w:semiHidden="1" w:uiPriority="9" w:unhideWhenUsed="1" w:qFormat="1"/>
+    <w:lsdException w:name="heading 6" w:semiHidden="1" w:uiPriority="9" w:unhideWhenUsed="1" w:qFormat="1"/>
+    <w:lsdException w:name="heading 7" w:semiHidden="1" w:uiPriority="9" w:unhideWhenUsed="1" w:qFormat="1"/>
+    <w:lsdException w:name="heading 8" w:semiHidden="1" w:uiPriority="9" w:unhideWhenUsed="1" w:qFormat="1"/>
+    <w:lsdException w:name="heading 9" w:semiHidden="1" w:uiPriority="9" w:unhideWhenUsed="1" w:qFormat="1"/>
+    <w:lsdException w:name="index 1" w:semiHidden="1" w:unhideWhenUsed="1"/>
+    <w:lsdException w:name="index 2" w:semiHidden="1" w:unhideWhenUsed="1"/>
+    <w:lsdException w:name="index 3" w:semiHidden="1" w:unhideWhenUsed="1"/>
+    <w:lsdException w:name="index 4" w:semiHidden="1" w:unhideWhenUsed="1"/>
+    <w:lsdException w:name="index 5" w:semiHidden="1" w:unhideWhenUsed="1"/>
+    <w:lsdException w:name="index 6" w:semiHidden="1" w:unhideWhenUsed="1"/>
+    <w:lsdException w:name="index 7" w:semiHidden="1" w:unhideWhenUsed="1"/>
+    <w:lsdException w:name="index 8" w:semiHidden="1" w:unhideWhenUsed="1"/>
+    <w:lsdException w:name="index 9" w:semiHidden="1" w:unhideWhenUsed="1"/>
+    <w:lsdException w:name="toc 1" w:semiHidden="1" w:uiPriority="39" w:unhideWhenUsed="1"/>
+    <w:lsdException w:name="toc 2" w:semiHidden="1" w:uiPriority="39" w:unhideWhenUsed="1"/>
+    <w:lsdException w:name="toc 3" w:semiHidden="1" w:uiPriority="39" w:unhideWhenUsed="1"/>
+    <w:lsdException w:name="toc 4" w:semiHidden="1" w:uiPriority="39" w:unhideWhenUsed="1"/>
+    <w:lsdException w:name="toc 5" w:semiHidden="1" w:uiPriority="39" w:unhideWhenUsed="1"/>
+    <w:lsdException w:name="toc 6" w:semiHidden="1" w:uiPriority="39" w:unhideWhenUsed="1"/>
+    <w:lsdException w:name="toc 7" w:semiHidden="1" w:uiPriority="39" w:unhideWhenUsed="1"/>
+    <w:lsdException w:name="toc 8" w:semiHidden="1" w:uiPriority="39" w:unhideWhenUsed="1"/>
+    <w:lsdException w:name="toc 9" w:semiHidden="1" w:uiPriority="39" w:unhideWhenUsed="1"/>
+    <w:lsdException w:name="Normal Indent" w:semiHidden="1" w:unhideWhenUsed="1"/>
+    <w:lsdException w:name="footnote text" w:semiHidden="1" w:unhideWhenUsed="1"/>
+    <w:lsdException w:name="annotation text" w:semiHidden="1" w:unhideWhenUsed="1"/>
+    <w:lsdException w:name="header" w:semiHidden="1" w:unhideWhenUsed="1"/>
+    <w:lsdException w:name="footer" w:semiHidden="1" w:unhideWhenUsed="1"/>
+    <w:lsdException w:name="index heading" w:semiHidden="1" w:unhideWhenUsed="1"/>
+    <w:lsdException w:name="caption" w:semiHidden="1" w:uiPriority="35" w:unhideWhenUsed="1" w:qFormat="1"/>
+    <w:lsdException w:name="table of figures" w:semiHidden="1" w:unhideWhenUsed="1"/>
+    <w:lsdException w:name="envelope address" w:semiHidden="1" w:unhideWhenUsed="1"/>
+    <w:lsdException w:name="envelope return" w:semiHidden="1" w:unhideWhenUsed="1"/>
+    <w:lsdException w:name="footnote reference" w:semiHidden="1" w:unhideWhenUsed="1"/>
+    <w:lsdException w:name="annotation reference" w:semiHidden="1" w:unhideWhenUsed="1"/>
+    <w:lsdException w:name="line number" w:semiHidden="1" w:unhideWhenUsed="1"/>
+    <w:lsdException w:name="page number" w:semiHidden="1" w:unhideWhenUsed="1"/>
+    <w:lsdException w:name="endnote reference" w:semiHidden="1" w:unhideWhenUsed="1"/>
+    <w:lsdException w:name="endnote text" w:semiHidden="1" w:unhideWhenUsed="1"/>
+    <w:lsdException w:name="table of authorities" w:semiHidden="1" w:unhideWhenUsed="1"/>
+    <w:lsdException w:name="macro" w:semiHidden="1" w:unhideWhenUsed="1"/>
+    <w:lsdException w:name="toa heading" w:semiHidden="1" w:unhideWhenUsed="1"/>
+    <w:lsdException w:name="List" w:semiHidden="1" w:unhideWhenUsed="1"/>
+    <w:lsdException w:name="List Bullet" w:semiHidden="1" w:unhideWhenUsed="1"/>
+    <w:lsdException w:name="List Number" w:semiHidden="1" w:unhideWhenUsed="1"/>
+    <w:lsdException w:name="List 2" w:semiHidden="1" w:unhideWhenUsed="1"/>
+    <w:lsdException w:name="List 3" w:semiHidden="1" w:unhideWhenUsed="1"/>
+    <w:lsdException w:name="List 4" w:semiHidden="1" w:unhideWhenUsed="1"/>
+    <w:lsdException w:name="List 5" w:semiHidden="1" w:unhideWhenUsed="1"/>
+    <w:lsdException w:name="List Bullet 2" w:semiHidden="1" w:unhideWhenUsed="1"/>
+    <w:lsdException w:name="List Bullet 3" w:semiHidden="1" w:unhideWhenUsed="1"/>
+    <w:lsdException w:name="List Bullet 4" w:semiHidden="1" w:unhideWhenUsed="1"/>
+    <w:lsdException w:name="List Bullet 5" w:semiHidden="1" w:unhideWhenUsed="1"/>
+    <w:lsdException w:name="List Number 2" w:semiHidden="1" w:unhideWhenUsed="1"/>
+    <w:lsdException w:name="List Number 3" w:semiHidden="1" w:unhideWhenUsed="1"/>
+    <w:lsdException w:name="List Number 4" w:semiHidden="1" w:unhideWhenUsed="1"/>
+    <w:lsdException w:name="List Number 5" w:semiHidden="1" w:unhideWhenUsed="1"/>
+    <w:lsdException w:name="Title" w:uiPriority="10" w:qFormat="1"/>
+    <w:lsdException w:name="Closing" w:semiHidden="1" w:unhideWhenUsed="1"/>
+    <w:lsdException w:name="Signature" w:semiHidden="1" w:unhideWhenUsed="1"/>
+    <w:lsdException w:name="Default Paragraph Font" w:semiHidden="1" w:uiPriority="1" w:unhideWhenUsed="1"/>
+    <w:lsdException w:name="Body Text" w:semiHidden="1" w:unhideWhenUsed="1"/>
+    <w:lsdException w:name="Body Text Indent" w:semiHidden="1" w:unhideWhenUsed="1"/>
+    <w:lsdException w:name="List Continue" w:semiHidden="1" w:unhideWhenUsed="1"/>
+    <w:lsdException w:name="List Continue 2" w:semiHidden="1" w:unhideWhenUsed="1"/>
+    <w:lsdException w:name="List Continue 3" w:semiHidden="1" w:unhideWhenUsed="1"/>
+    <w:lsdException w:name="List Continue 4" w:semiHidden="1" w:unhideWhenUsed="1"/>
+    <w:lsdException w:name="List Continue 5" w:semiHidden="1" w:unhideWhenUsed="1"/>
+    <w:lsdException w:name="Message Header" w:semiHidden="1" w:unhideWhenUsed="1"/>
+    <w:lsdException w:name="Subtitle" w:uiPriority="11" w:qFormat="1"/>
+    <w:lsdException w:name="Salutation" w:semiHidden="1" w:unhideWhenUsed="1"/>
+    <w:lsdException w:name="Date" w:semiHidden="1" w:unhideWhenUsed="1"/>
+    <w:lsdException w:name="Body Text First Indent" w:semiHidden="1" w:unhideWhenUsed="1"/>
+    <w:lsdException w:name="Body Text First Indent 2" w:semiHidden="1" w:unhideWhenUsed="1"/>
+    <w:lsdException w:name="Note Heading" w:semiHidden="1" w:unhideWhenUsed="1"/>
+    <w:lsdException w:name="Body Text 2" w:semiHidden="1" w:unhideWhenUsed="1"/>
+    <w:lsdException w:name="Body Text 3" w:semiHidden="1" w:unhideWhenUsed="1"/>
+    <w:lsdException w:name="Body Text Indent 2" w:semiHidden="1" w:unhideWhenUsed="1"/>
+    <w:lsdException w:name="Body Text Indent 3" w:semiHidden="1" w:unhideWhenUsed="1"/>
+    <w:lsdException w:name="Block Text" w:semiHidden="1" w:unhideWhenUsed="1"/>
+    <w:lsdException w:name="Hyperlink" w:semiHidden="1" w:unhideWhenUsed="1"/>
+    <w:lsdException w:name="FollowedHyperlink" w:semiHidden="1" w:unhideWhenUsed="1"/>
+    <w:lsdException w:name="Strong" w:uiPriority="22" w:qFormat="1"/>
+    <w:lsdException w:name="Emphasis" w:uiPriority="20" w:qFormat="1"/>
+    <w:lsdException w:name="Document Map" w:semiHidden="1" w:unhideWhenUsed="1"/>
+    <w:lsdException w:name="Plain Text" w:semiHidden="1" w:unhideWhenUsed="1"/>
+    <w:lsdException w:name="E-mail Signature" w:semiHidden="1" w:unhideWhenUsed="1"/>
+    <w:lsdException w:name="HTML Top of Form" w:semiHidden="1" w:unhideWhenUsed="1"/>
+    <w:lsdException w:name="HTML Bottom of Form" w:semiHidden="1" w:unhideWhenUsed="1"/>
+    <w:lsdException w:name="Normal (Web)" w:semiHidden="1" w:unhideWhenUsed="1"/>
+    <w:lsdException w:name="HTML Acronym" w:semiHidden="1" w:unhideWhenUsed="1"/>
+    <w:lsdException w:name="HTML Address" w:semiHidden="1" w:unhideWhenUsed="1"/>
+    <w:lsdException w:name="HTML Cite" w:semiHidden="1" w:unhideWhenUsed="1"/>
+    <w:lsdException w:name="HTML Code" w:semiHidden="1" w:unhideWhenUsed="1"/>
+    <w:lsdException w:name="HTML Definition" w:semiHidden="1" w:unhideWhenUsed="1"/>
+    <w:lsdException w:name="HTML Keyboard" w:semiHidden="1" w:unhideWhenUsed="1"/>
+    <w:lsdException w:name="HTML Preformatted" w:semiHidden="1" w:unhideWhenUsed="1"/>
+    <w:lsdException w:name="HTML Sample" w:semiHidden="1" w:unhideWhenUsed="1"/>
+    <w:lsdException w:name="HTML Typewriter" w:semiHidden="1" w:unhideWhenUsed="1"/>
+    <w:lsdException w:name="HTML Variable" w:semiHidden="1" w:unhideWhenUsed="1"/>
+    <w:lsdException w:name="Normal Table" w:semiHidden="1" w:unhideWhenUsed="1"/>
+    <w:lsdException w:name="annotation subject" w:semiHidden="1" w:unhideWhenUsed="1"/>
+    <w:lsdException w:name="No List" w:semiHidden="1" w:unhideWhenUsed="1"/>
+    <w:lsdException w:name="Outline List 1" w:semiHidden="1" w:unhideWhenUsed="1"/>
+    <w:lsdException w:name="Outline List 2" w:semiHidden="1" w:unhideWhenUsed="1"/>
+    <w:lsdException w:name="Outline List 3" w:semiHidden="1" w:unhideWhenUsed="1"/>
+    <w:lsdException w:name="Table Simple 1" w:semiHidden="1" w:unhideWhenUsed="1"/>
+    <w:lsdException w:name="Table Simple 2" w:semiHidden="1" w:unhideWhenUsed="1"/>
+    <w:lsdException w:name="Table Simple 3" w:semiHidden="1" w:unhideWhenUsed="1"/>
+    <w:lsdException w:name="Table Classic 1" w:semiHidden="1" w:unhideWhenUsed="1"/>
+    <w:lsdException w:name="Table Classic 2" w:semiHidden="1" w:unhideWhenUsed="1"/>
+    <w:lsdException w:name="Table Classic 3" w:semiHidden="1" w:unhideWhenUsed="1"/>
+    <w:lsdException w:name="Table Classic 4" w:semiHidden="1" w:unhideWhenUsed="1"/>
+    <w:lsdException w:name="Table Colorful 1" w:semiHidden="1" w:unhideWhenUsed="1"/>
+    <w:lsdException w:name="Table Colorful 2" w:semiHidden="1" w:unhideWhenUsed="1"/>
+    <w:lsdException w:name="Table Colorful 3" w:semiHidden="1" w:unhideWhenUsed="1"/>
+    <w:lsdException w:name="Table Columns 1" w:semiHidden="1" w:unhideWhenUsed="1"/>
+    <w:lsdException w:name="Table Columns 2" w:semiHidden="1" w:unhideWhenUsed="1"/>
+    <w:lsdException w:name="Table Columns 3" w:semiHidden="1" w:unhideWhenUsed="1"/>
+    <w:lsdException w:name="Table Columns 4" w:semiHidden="1" w:unhideWhenUsed="1"/>
+    <w:lsdException w:name="Table Columns 5" w:semiHidden="1" w:unhideWhenUsed="1"/>
+    <w:lsdException w:name="Table Grid 1" w:semiHidden="1" w:unhideWhenUsed="1"/>
+    <w:lsdException w:name="Table Grid 2" w:semiHidden="1" w:unhideWhenUsed="1"/>
+    <w:lsdException w:name="Table Grid 3" w:semiHidden="1" w:unhideWhenUsed="1"/>
+    <w:lsdException w:name="Table Grid 4" w:semiHidden="1" w:unhideWhenUsed="1"/>
+    <w:lsdException w:name="Table Grid 5" w:semiHidden="1" w:unhideWhenUsed="1"/>
+    <w:lsdException w:name="Table Grid 6" w:semiHidden="1" w:unhideWhenUsed="1"/>
+    <w:lsdException w:name="Table Grid 7" w:semiHidden="1" w:unhideWhenUsed="1"/>
+    <w:lsdException w:name="Table Grid 8" w:semiHidden="1" w:unhideWhenUsed="1"/>
+    <w:lsdException w:name="Table List 1" w:semiHidden="1" w:unhideWhenUsed="1"/>
+    <w:lsdException w:name="Table List 2" w:semiHidden="1" w:unhideWhenUsed="1"/>
+    <w:lsdException w:name="Table List 3" w:semiHidden="1" w:unhideWhenUsed="1"/>
+    <w:lsdException w:name="Table List 4" w:semiHidden="1" w:unhideWhenUsed="1"/>
+    <w:lsdException w:name="Table List 5" w:semiHidden="1" w:unhideWhenUsed="1"/>
+    <w:lsdException w:name="Table List 6" w:semiHidden="1" w:unhideWhenUsed="1"/>
+    <w:lsdException w:name="Table List 7" w:semiHidden="1" w:unhideWhenUsed="1"/>
+    <w:lsdException w:name="Table List 8" w:semiHidden="1" w:unhideWhenUsed="1"/>
+    <w:lsdException w:name="Table 3D effects 1" w:semiHidden="1" w:unhideWhenUsed="1"/>
+    <w:lsdException w:name="Table 3D effects 2" w:semiHidden="1" w:unhideWhenUsed="1"/>
+    <w:lsdException w:name="Table 3D effects 3" w:semiHidden="1" w:unhideWhenUsed="1"/>
+    <w:lsdException w:name="Table Contemporary" w:semiHidden="1" w:unhideWhenUsed="1"/>
+    <w:lsdException w:name="Table Elegant" w:semiHidden="1" w:unhideWhenUsed="1"/>
+    <w:lsdException w:name="Table Professional" w:semiHidden="1" w:unhideWhenUsed="1"/>
+    <w:lsdException w:name="Table Subtle 1" w:semiHidden="1" w:unhideWhenUsed="1"/>
+    <w:lsdException w:name="Table Subtle 2" w:semiHidden="1" w:unhideWhenUsed="1"/>
+    <w:lsdException w:name="Table Web 1" w:semiHidden="1" w:unhideWhenUsed="1"/>
+    <w:lsdException w:name="Table Web 2" w:semiHidden="1" w:unhideWhenUsed="1"/>
+    <w:lsdException w:name="Table Web 3" w:semiHidden="1" w:unhideWhenUsed="1"/>
+    <w:lsdException w:name="Balloon Text" w:semiHidden="1" w:unhideWhenUsed="1"/>
+    <w:lsdException w:name="Table Grid" w:uiPriority="59"/>
+    <w:lsdException w:name="Table Theme" w:semiHidden="1" w:unhideWhenUsed="1"/>
+    <w:lsdException w:name="Placeholder Text" w:semiHidden="1"/>
+    <w:lsdException w:name="No Spacing" w:uiPriority="1" w:qFormat="1"/>
+    <w:lsdException w:name="Light Shading" w:uiPriority="60"/>
+    <w:lsdException w:name="Light List" w:uiPriority="61"/>
+    <w:lsdException w:name="Light Grid" w:uiPriority="62"/>
+    <w:lsdException w:name="Medium Shading 1" w:uiPriority="63"/>
+    <w:lsdException w:name="Medium Shading 2" w:uiPriority="64"/>
+    <w:lsdException w:name="Medium List 1" w:uiPriority="65"/>
+    <w:lsdException w:name="Medium List 2" w:uiPriority="66"/>
+    <w:lsdException w:name="Medium Grid 1" w:uiPriority="67"/>
+    <w:lsdException w:name="Medium Grid 2" w:uiPriority="68"/>
+    <w:lsdException w:name="Medium Grid 3" w:uiPriority="69"/>
+    <w:lsdException w:name="Dark List" w:uiPriority="70"/>
+    <w:lsdException w:name="Colorful Shading" w:uiPriority="71"/>
+    <w:lsdException w:name="Colorful List" w:uiPriority="72"/>
+    <w:lsdException w:name="Colorful Grid" w:uiPriority="73"/>
+    <w:lsdException w:name="Light Shading Accent 1" w:uiPriority="60"/>
+    <w:lsdException w:name="Light List Accent 1" w:uiPriority="61"/>
+    <w:lsdException w:name="Light Grid Accent 1" w:uiPriority="62"/>
+    <w:lsdException w:name="Medium Shading 1 Accent 1" w:uiPriority="63"/>
+    <w:lsdException w:name="Medium Shading 2 Accent 1" w:uiPriority="64"/>
+    <w:lsdException w:name="Medium List 1 Accent 1" w:uiPriority="65"/>
+    <w:lsdException w:name="Revision" w:semiHidden="1"/>
+    <w:lsdException w:name="List Paragraph" w:uiPriority="34" w:qFormat="1"/>
+    <w:lsdException w:name="Quote" w:uiPriority="29" w:qFormat="1"/>
+    <w:lsdException w:name="Intense Quote" w:uiPriority="30" w:qFormat="1"/>
+    <w:lsdException w:name="Medium List 2 Accent 1" w:uiPriority="66"/>
+    <w:lsdException w:name="Medium Grid 1 Accent 1" w:uiPriority="67"/>
+    <w:lsdException w:name="Medium Grid 2 Accent 1" w:uiPriority="68"/>
+    <w:lsdException w:name="Medium Grid 3 Accent 1" w:uiPriority="69"/>
+    <w:lsdException w:name="Dark List Accent 1" w:uiPriority="70"/>
+    <w:lsdException w:name="Colorful Shading Accent 1" w:uiPriority="71"/>
+    <w:lsdException w:name="Colorful List Accent 1" w:uiPriority="72"/>
+    <w:lsdException w:name="Colorful Grid Accent 1" w:uiPriority="73"/>
+    <w:lsdException w:name="Light Shading Accent 2" w:uiPriority="60"/>
+    <w:lsdException w:name="Light List Accent 2" w:uiPriority="61"/>
+    <w:lsdException w:name="Light Grid Accent 2" w:uiPriority="62"/>
+    <w:lsdException w:name="Medium Shading 1 Accent 2" w:uiPriority="63"/>
+    <w:lsdException w:name="Medium Shading 2 Accent 2" w:uiPriority="64"/>
+    <w:lsdException w:name="Medium List 1 Accent 2" w:uiPriority="65"/>
+    <w:lsdException w:name="Medium List 2 Accent 2" w:uiPriority="66"/>
+    <w:lsdException w:name="Medium Grid 1 Accent 2" w:uiPriority="67"/>
+    <w:lsdException w:name="Medium Grid 2 Accent 2" w:uiPriority="68"/>
+    <w:lsdException w:name="Medium Grid 3 Accent 2" w:uiPriority="69"/>
+    <w:lsdException w:name="Dark List Accent 2" w:uiPriority="70"/>
+    <w:lsdException w:name="Colorful Shading Accent 2" w:uiPriority="71"/>
+    <w:lsdException w:name="Colorful List Accent 2" w:uiPriority="72"/>
+    <w:lsdException w:name="Colorful Grid Accent 2" w:uiPriority="73"/>
+    <w:lsdException w:name="Light Shading Accent 3" w:uiPriority="60"/>
+    <w:lsdException w:name="Light List Accent 3" w:uiPriority="61"/>
+    <w:lsdException w:name="Light Grid Accent 3" w:uiPriority="62"/>
+    <w:lsdException w:name="Medium Shading 1 Accent 3" w:uiPriority="63"/>
+    <w:lsdException w:name="Medium Shading 2 Accent 3" w:uiPriority="64"/>
+    <w:lsdException w:name="Medium List 1 Accent 3" w:uiPriority="65"/>
+    <w:lsdException w:name="Medium List 2 Accent 3" w:uiPriority="66"/>
+    <w:lsdException w:name="Medium Grid 1 Accent 3" w:uiPriority="67"/>
+    <w:lsdException w:name="Medium Grid 2 Accent 3" w:uiPriority="68"/>
+    <w:lsdException w:name="Medium Grid 3 Accent 3" w:uiPriority="69"/>
+    <w:lsdException w:name="Dark List Accent 3" w:uiPriority="70"/>
+    <w:lsdException w:name="Colorful Shading Accent 3" w:uiPriority="71"/>
+    <w:lsdException w:name="Colorful List Accent 3" w:uiPriority="72"/>
+    <w:lsdException w:name="Colorful Grid Accent 3" w:uiPriority="73"/>
+    <w:lsdException w:name="Light Shading Accent 4" w:uiPriority="60"/>
+    <w:lsdException w:name="Light List Accent 4" w:uiPriority="61"/>
+    <w:lsdException w:name="Light Grid Accent 4" w:uiPriority="62"/>
+    <w:lsdException w:name="Medium Shading 1 Accent 4" w:uiPriority="63"/>
+    <w:lsdException w:name="Medium Shading 2 Accent 4" w:uiPriority="64"/>
+    <w:lsdException w:name="Medium List 1 Accent 4" w:uiPriority="65"/>
+    <w:lsdException w:name="Medium List 2 Accent 4" w:uiPriority="66"/>
+    <w:lsdException w:name="Medium Grid 1 Accent 4" w:uiPriority="67"/>
+    <w:lsdException w:name="Medium Grid 2 Accent 4" w:uiPriority="68"/>
+    <w:lsdException w:name="Medium Grid 3 Accent 4" w:uiPriority="69"/>
+    <w:lsdException w:name="Dark List Accent 4" w:uiPriority="70"/>
+    <w:lsdException w:name="Colorful Shading Accent 4" w:uiPriority="71"/>
+    <w:lsdException w:name="Colorful List Accent 4" w:uiPriority="72"/>
+    <w:lsdException w:name="Colorful Grid Accent 4" w:uiPriority="73"/>
+    <w:lsdException w:name="Light Shading Accent 5" w:uiPriority="60"/>
+    <w:lsdException w:name="Light List Accent 5" w:uiPriority="61"/>
+    <w:lsdException w:name="Light Grid Accent 5" w:uiPriority="62"/>
+    <w:lsdException w:name="Medium Shading 1 Accent 5" w:uiPriority="63"/>
+    <w:lsdException w:name="Medium Shading 2 Accent 5" w:uiPriority="64"/>
+    <w:lsdException w:name="Medium List 1 Accent 5" w:uiPriority="65"/>
+    <w:lsdException w:name="Medium List 2 Accent 5" w:uiPriority="66"/>
+    <w:lsdException w:name="Medium Grid 1 Accent 5" w:uiPriority="67"/>
+    <w:lsdException w:name="Medium Grid 2 Accent 5" w:uiPriority="68"/>
+    <w:lsdException w:name="Medium Grid 3 Accent 5" w:uiPriority="69"/>
+    <w:lsdException w:name="Dark List Accent 5" w:uiPriority="70"/>
+    <w:lsdException w:name="Colorful Shading Accent 5" w:uiPriority="71"/>
+    <w:lsdException w:name="Colorful List Accent 5" w:uiPriority="72"/>
+    <w:lsdException w:name="Colorful Grid Accent 5" w:uiPriority="73"/>
+    <w:lsdException w:name="Light Shading Accent 6" w:uiPriority="60"/>
+    <w:lsdException w:name="Light List Accent 6" w:uiPriority="61"/>
+    <w:lsdException w:name="Light Grid Accent 6" w:uiPriority="62"/>
+    <w:lsdException w:name="Medium Shading 1 Accent 6" w:uiPriority="63"/>
+    <w:lsdException w:name="Medium Shading 2 Accent 6" w:uiPriority="64"/>
+    <w:lsdException w:name="Medium List 1 Accent 6" w:uiPriority="65"/>
+    <w:lsdException w:name="Medium List 2 Accent 6" w:uiPriority="66"/>
+    <w:lsdException w:name="Medium Grid 1 Accent 6" w:uiPriority="67"/>
+    <w:lsdException w:name="Medium Grid 2 Accent 6" w:uiPriority="68"/>
+    <w:lsdException w:name="Medium Grid 3 Accent 6" w:uiPriority="69"/>
+    <w:lsdException w:name="Dark List Accent 6" w:uiPriority="70"/>
+    <w:lsdException w:name="Colorful Shading Accent 6" w:uiPriority="71"/>
+    <w:lsdException w:name="Colorful List Accent 6" w:uiPriority="72"/>
+    <w:lsdException w:name="Colorful Grid Accent 6" w:uiPriority="73"/>
+    <w:lsdException w:name="Subtle Emphasis" w:uiPriority="19" w:qFormat="1"/>
+    <w:lsdException w:name="Intense Emphasis" w:uiPriority="21" w:qFormat="1"/>
+    <w:lsdException w:name="Subtle Reference" w:uiPriority="31" w:qFormat="1"/>
+    <w:lsdException w:name="Intense Reference" w:uiPriority="32" w:qFormat="1"/>
+    <w:lsdException w:name="Book Title" w:uiPriority="33" w:qFormat="1"/>
+    <w:lsdException w:name="Bibliography" w:semiHidden="1" w:uiPriority="37" w:unhideWhenUsed="1"/>
+    <w:lsdException w:name="TOC Heading" w:semiHidden="1" w:uiPriority="39" w:unhideWhenUsed="1" w:qFormat="1"/>
+    <w:lsdException w:name="Plain Table 1" w:uiPriority="41"/>
+    <w:lsdException w:name="Plain Table 2" w:uiPriority="42"/>
+    <w:lsdException w:name="Plain Table 3" w:uiPriority="43"/>
+    <w:lsdException w:name="Plain Table 4" w:uiPriority="44"/>
+    <w:lsdException w:name="Plain Table 5" w:uiPriority="45"/>
+    <w:lsdException w:name="Grid Table Light" w:uiPriority="40"/>
+    <w:lsdException w:name="Grid Table 1 Light" w:uiPriority="46"/>
+    <w:lsdException w:name="Grid Table 2" w:uiPriority="47"/>
+    <w:lsdException w:name="Grid Table 3" w:uiPriority="48"/>
+    <w:lsdException w:name="Grid Table 4" w:uiPriority="49"/>
+    <w:lsdException w:name="Grid Table 5 Dark" w:uiPriority="50"/>
+    <w:lsdException w:name="Grid Table 6 Colorful" w:uiPriority="51"/>
+    <w:lsdException w:name="Grid Table 7 Colorful" w:uiPriority="52"/>
+    <w:lsdException w:name="Grid Table 1 Light Accent 1" w:uiPriority="46"/>
+    <w:lsdException w:name="Grid Table 2 Accent 1" w:uiPriority="47"/>
+    <w:lsdException w:name="Grid Table 3 Accent 1" w:uiPriority="48"/>
+    <w:lsdException w:name="Grid Table 4 Accent 1" w:uiPriority="49"/>
+    <w:lsdException w:name="Grid Table 5 Dark Accent 1" w:uiPriority="50"/>
+    <w:lsdException w:name="Grid Table 6 Colorful Accent 1" w:uiPriority="51"/>
+    <w:lsdException w:name="Grid Table 7 Colorful Accent 1" w:uiPriority="52"/>
+    <w:lsdException w:name="Grid Table 1 Light Accent 2" w:uiPriority="46"/>
+    <w:lsdException w:name="Grid Table 2 Accent 2" w:uiPriority="47"/>
+    <w:lsdException w:name="Grid Table 3 Accent 2" w:uiPriority="48"/>
+    <w:lsdException w:name="Grid Table 4 Accent 2" w:uiPriority="49"/>
+    <w:lsdException w:name="Grid Table 5 Dark Accent 2" w:uiPriority="50"/>
+    <w:lsdException w:name="Grid Table 6 Colorful Accent 2" w:uiPriority="51"/>
+    <w:lsdException w:name="Grid Table 7 Colorful Accent 2" w:uiPriority="52"/>
+    <w:lsdException w:name="Grid Table 1 Light Accent 3" w:uiPriority="46"/>
+    <w:lsdException w:name="Grid Table 2 Accent 3" w:uiPriority="47"/>
+    <w:lsdException w:name="Grid Table 3 Accent 3" w:uiPriority="48"/>
+    <w:lsdException w:name="Grid Table 4 Accent 3" w:uiPriority="49"/>
+    <w:lsdException w:name="Grid Table 5 Dark Accent 3" w:uiPriority="50"/>
+    <w:lsdException w:name="Grid Table 6 Colorful Accent 3" w:uiPriority="51"/>
+    <w:lsdException w:name="Grid Table 7 Colorful Accent 3" w:uiPriority="52"/>
+    <w:lsdException w:name="Grid Table 1 Light Accent 4" w:uiPriority="46"/>
+    <w:lsdException w:name="Grid Table 2 Accent 4" w:uiPriority="47"/>
+    <w:lsdException w:name="Grid Table 3 Accent 4" w:uiPriority="48"/>
+    <w:lsdException w:name="Grid Table 4 Accent 4" w:uiPriority="49"/>
+    <w:lsdException w:name="Grid Table 5 Dark Accent 4" w:uiPriority="50"/>
+    <w:lsdException w:name="Grid Table 6 Colorful Accent 4" w:uiPriority="51"/>
+    <w:lsdException w:name="Grid Table 7 Colorful Accent 4" w:uiPriority="52"/>
+    <w:lsdException w:name="Grid Table 1 Light Accent 5" w:uiPriority="46"/>
+    <w:lsdException w:name="Grid Table 2 Accent 5" w:uiPriority="47"/>
+    <w:lsdException w:name="Grid Table 3 Accent 5" w:uiPriority="48"/>
+    <w:lsdException w:name="Grid Table 4 Accent 5" w:uiPriority="49"/>
+    <w:lsdException w:name="Grid Table 5 Dark Accent 5" w:uiPriority="50"/>
+    <w:lsdException w:name="Grid Table 6 Colorful Accent 5" w:uiPriority="51"/>
+    <w:lsdException w:name="Grid Table 7 Colorful Accent 5" w:uiPriority="52"/>
+    <w:lsdException w:name="Grid Table 1 Light Accent 6" w:uiPriority="46"/>
+    <w:lsdException w:name="Grid Table 2 Accent 6" w:uiPriority="47"/>
+    <w:lsdException w:name="Grid Table 3 Accent 6" w:uiPriority="48"/>
+    <w:lsdException w:name="Grid Table 4 Accent 6" w:uiPriority="49"/>
+    <w:lsdException w:name="Grid Table 5 Dark Accent 6" w:uiPriority="50"/>
+    <w:lsdException w:name="Grid Table 6 Colorful Accent 6" w:uiPriority="51"/>
+    <w:lsdException w:name="Grid Table 7 Colorful Accent 6" w:uiPriority="52"/>
+    <w:lsdException w:name="List Table 1 Light" w:uiPriority="46"/>
+    <w:lsdException w:name="List Table 2" w:uiPriority="47"/>
+    <w:lsdException w:name="List Table 3" w:uiPriority="48"/>
+    <w:lsdException w:name="List Table 4" w:uiPriority="49"/>
+    <w:lsdException w:name="List Table 5 Dark" w:uiPriority="50"/>
+    <w:lsdException w:name="List Table 6 Colorful" w:uiPriority="51"/>
+    <w:lsdException w:name="List Table 7 Colorful" w:uiPriority="52"/>
+    <w:lsdException w:name="List Table 1 Light Accent 1" w:uiPriority="46"/>
+    <w:lsdException w:name="List Table 2 Accent 1" w:uiPriority="47"/>
+    <w:lsdException w:name="List Table 3 Accent 1" w:uiPriority="48"/>
+    <w:lsdException w:name="List Table 4 Accent 1" w:uiPriority="49"/>
+    <w:lsdException w:name="List Table 5 Dark Accent 1" w:uiPriority="50"/>
+    <w:lsdException w:name="List Table 6 Colorful Accent 1" w:uiPriority="51"/>
+    <w:lsdException w:name="List Table 7 Colorful Accent 1" w:uiPriority="52"/>
+    <w:lsdException w:name="List Table 1 Light Accent 2" w:uiPriority="46"/>
+    <w:lsdException w:name="List Table 2 Accent 2" w:uiPriority="47"/>
+    <w:lsdException w:name="List Table 3 Accent 2" w:uiPriority="48"/>
+    <w:lsdException w:name="List Table 4 Accent 2" w:uiPriority="49"/>
+    <w:lsdException w:name="List Table 5 Dark Accent 2" w:uiPriority="50"/>
+    <w:lsdException w:name="List Table 6 Colorful Accent 2" w:uiPriority="51"/>
+    <w:lsdException w:name="List Table 7 Colorful Accent 2" w:uiPriority="52"/>
+    <w:lsdException w:name="List Table 1 Light Accent 3" w:uiPriority="46"/>
+    <w:lsdException w:name="List Table 2 Accent 3" w:uiPriority="47"/>
+    <w:lsdException w:name="List Table 3 Accent 3" w:uiPriority="48"/>
+    <w:lsdException w:name="List Table 4 Accent 3" w:uiPriority="49"/>
+    <w:lsdException w:name="List Table 5 Dark Accent 3" w:uiPriority="50"/>
+    <w:lsdException w:name="List Table 6 Colorful Accent 3" w:uiPriority="51"/>
+    <w:lsdException w:name="List Table 7 Colorful Accent 3" w:uiPriority="52"/>
+    <w:lsdException w:name="List Table 1 Light Accent 4" w:uiPriority="46"/>
+    <w:lsdException w:name="List Table 2 Accent 4" w:uiPriority="47"/>
+    <w:lsdException w:name="List Table 3 Accent 4" w:uiPriority="48"/>
+    <w:lsdException w:name="List Table 4 Accent 4" w:uiPriority="49"/>
+    <w:lsdException w:name="List Table 5 Dark Accent 4" w:uiPriority="50"/>
+    <w:lsdException w:name="List Table 6 Colorful Accent 4" w:uiPriority="51"/>
+    <w:lsdException w:name="List Table 7 Colorful Accent 4" w:uiPriority="52"/>
+    <w:lsdException w:name="List Table 1 Light Accent 5" w:uiPriority="46"/>
+    <w:lsdException w:name="List Table 2 Accent 5" w:uiPriority="47"/>
+    <w:lsdException w:name="List Table 3 Accent 5" w:uiPriority="48"/>
+    <w:lsdException w:name="List Table 4 Accent 5" w:uiPriority="49"/>
+    <w:lsdException w:name="List Table 5 Dark Accent 5" w:uiPriority="50"/>
+    <w:lsdException w:name="List Table 6 Colorful Accent 5" w:uiPriority="51"/>
+    <w:lsdException w:name="List Table 7 Colorful Accent 5" w:uiPriority="52"/>
+    <w:lsdException w:name="List Table 1 Light Accent 6" w:uiPriority="46"/>
+    <w:lsdException w:name="List Table 2 Accent 6" w:uiPriority="47"/>
+    <w:lsdException w:name="List Table 3 Accent 6" w:uiPriority="48"/>
+    <w:lsdException w:name="List Table 4 Accent 6" w:uiPriority="49"/>
+    <w:lsdException w:name="List Table 5 Dark Accent 6" w:uiPriority="50"/>
+    <w:lsdException w:name="List Table 6 Colorful Accent 6" w:uiPriority="51"/>
+    <w:lsdException w:name="List Table 7 Colorful Accent 6" w:uiPriority="52"/>
   </w:latentStyles>
   <w:style w:type="paragraph" w:default="1" w:styleId="Normal">
     <w:name w:val="Normal"/>
@@ -994,7 +1718,6 @@
     <w:uiPriority w:val="99"/>
     <w:semiHidden/>
     <w:unhideWhenUsed/>
-    <w:qFormat/>
     <w:tblPr>
       <w:tblInd w:w="0" w:type="dxa"/>
       <w:tblCellMar>
